--- a/Labs/Lab12/Lab12.docx
+++ b/Labs/Lab12/Lab12.docx
@@ -2971,7 +2971,7 @@
             <w:tcBorders>
               <w:top w:val="single" w:sz="4" w:space="0" w:color="auto"/>
               <w:left w:val="single" w:sz="4" w:space="0" w:color="auto"/>
-              <w:bottom w:val="nil"/>
+              <w:bottom w:val="single" w:sz="4" w:space="0" w:color="auto"/>
               <w:right w:val="single" w:sz="4" w:space="0" w:color="auto"/>
             </w:tcBorders>
           </w:tcPr>
@@ -3000,7 +3000,7 @@
             <w:tcBorders>
               <w:top w:val="single" w:sz="4" w:space="0" w:color="auto"/>
               <w:left w:val="single" w:sz="4" w:space="0" w:color="auto"/>
-              <w:bottom w:val="nil"/>
+              <w:bottom w:val="single" w:sz="4" w:space="0" w:color="auto"/>
               <w:right w:val="single" w:sz="4" w:space="0" w:color="auto"/>
             </w:tcBorders>
           </w:tcPr>
@@ -3034,7 +3034,7 @@
             <w:tcBorders>
               <w:top w:val="single" w:sz="4" w:space="0" w:color="auto"/>
               <w:left w:val="single" w:sz="4" w:space="0" w:color="auto"/>
-              <w:bottom w:val="nil"/>
+              <w:bottom w:val="single" w:sz="4" w:space="0" w:color="auto"/>
               <w:right w:val="single" w:sz="4" w:space="0" w:color="auto"/>
             </w:tcBorders>
           </w:tcPr>
@@ -3063,7 +3063,7 @@
             <w:tcBorders>
               <w:top w:val="single" w:sz="4" w:space="0" w:color="auto"/>
               <w:left w:val="single" w:sz="4" w:space="0" w:color="auto"/>
-              <w:bottom w:val="nil"/>
+              <w:bottom w:val="single" w:sz="4" w:space="0" w:color="auto"/>
               <w:right w:val="single" w:sz="4" w:space="0" w:color="auto"/>
             </w:tcBorders>
           </w:tcPr>
@@ -3091,7 +3091,7 @@
             <w:tcBorders>
               <w:top w:val="single" w:sz="4" w:space="0" w:color="auto"/>
               <w:left w:val="single" w:sz="4" w:space="0" w:color="auto"/>
-              <w:bottom w:val="nil"/>
+              <w:bottom w:val="single" w:sz="4" w:space="0" w:color="auto"/>
               <w:right w:val="single" w:sz="4" w:space="0" w:color="auto"/>
             </w:tcBorders>
           </w:tcPr>
@@ -3140,7 +3140,7 @@
             <w:tcBorders>
               <w:top w:val="single" w:sz="4" w:space="0" w:color="auto"/>
               <w:left w:val="single" w:sz="4" w:space="0" w:color="auto"/>
-              <w:bottom w:val="nil"/>
+              <w:bottom w:val="single" w:sz="4" w:space="0" w:color="auto"/>
               <w:right w:val="single" w:sz="4" w:space="0" w:color="auto"/>
             </w:tcBorders>
           </w:tcPr>
@@ -3169,7 +3169,7 @@
             <w:tcBorders>
               <w:top w:val="single" w:sz="4" w:space="0" w:color="auto"/>
               <w:left w:val="single" w:sz="4" w:space="0" w:color="auto"/>
-              <w:bottom w:val="nil"/>
+              <w:bottom w:val="single" w:sz="4" w:space="0" w:color="auto"/>
               <w:right w:val="single" w:sz="4" w:space="0" w:color="auto"/>
             </w:tcBorders>
           </w:tcPr>
@@ -3198,7 +3198,7 @@
             <w:tcBorders>
               <w:top w:val="single" w:sz="4" w:space="0" w:color="auto"/>
               <w:left w:val="single" w:sz="4" w:space="0" w:color="auto"/>
-              <w:bottom w:val="nil"/>
+              <w:bottom w:val="single" w:sz="4" w:space="0" w:color="auto"/>
               <w:right w:val="single" w:sz="4" w:space="0" w:color="auto"/>
             </w:tcBorders>
           </w:tcPr>
@@ -3219,7 +3219,7 @@
             <w:tcBorders>
               <w:top w:val="single" w:sz="4" w:space="0" w:color="auto"/>
               <w:left w:val="single" w:sz="4" w:space="0" w:color="auto"/>
-              <w:bottom w:val="nil"/>
+              <w:bottom w:val="single" w:sz="4" w:space="0" w:color="auto"/>
               <w:right w:val="single" w:sz="4" w:space="0" w:color="auto"/>
             </w:tcBorders>
           </w:tcPr>
@@ -3248,118 +3248,7 @@
             <w:tcBorders>
               <w:top w:val="single" w:sz="4" w:space="0" w:color="auto"/>
               <w:left w:val="single" w:sz="4" w:space="0" w:color="auto"/>
-              <w:bottom w:val="nil"/>
-              <w:right w:val="single" w:sz="4" w:space="0" w:color="auto"/>
-            </w:tcBorders>
-          </w:tcPr>
-          <w:p>
-            <w:pPr>
-              <w:spacing w:after="0" w:line="240" w:lineRule="auto"/>
-              <w:contextualSpacing/>
-              <w:jc w:val="both"/>
-              <w:rPr>
-                <w:szCs w:val="28"/>
-              </w:rPr>
-            </w:pPr>
-          </w:p>
-        </w:tc>
-      </w:tr>
-      <w:tr>
-        <w:trPr>
-          <w:trHeight w:val="337"/>
-        </w:trPr>
-        <w:tc>
-          <w:tcPr>
-            <w:tcW w:w="1247" w:type="dxa"/>
-            <w:tcBorders>
-              <w:top w:val="single" w:sz="4" w:space="0" w:color="auto"/>
-              <w:left w:val="single" w:sz="4" w:space="0" w:color="auto"/>
-              <w:bottom w:val="nil"/>
-              <w:right w:val="single" w:sz="4" w:space="0" w:color="auto"/>
-            </w:tcBorders>
-          </w:tcPr>
-          <w:p>
-            <w:pPr>
-              <w:spacing w:after="0" w:line="240" w:lineRule="auto"/>
-              <w:contextualSpacing/>
-              <w:jc w:val="both"/>
-              <w:rPr>
-                <w:szCs w:val="28"/>
-              </w:rPr>
-            </w:pPr>
-          </w:p>
-        </w:tc>
-        <w:tc>
-          <w:tcPr>
-            <w:tcW w:w="2989" w:type="dxa"/>
-            <w:tcBorders>
-              <w:top w:val="single" w:sz="4" w:space="0" w:color="auto"/>
-              <w:left w:val="single" w:sz="4" w:space="0" w:color="auto"/>
-              <w:bottom w:val="nil"/>
-              <w:right w:val="single" w:sz="4" w:space="0" w:color="auto"/>
-            </w:tcBorders>
-          </w:tcPr>
-          <w:p>
-            <w:pPr>
-              <w:spacing w:after="0" w:line="240" w:lineRule="auto"/>
-              <w:contextualSpacing/>
-              <w:jc w:val="both"/>
-              <w:rPr>
-                <w:szCs w:val="28"/>
-              </w:rPr>
-            </w:pPr>
-          </w:p>
-        </w:tc>
-        <w:tc>
-          <w:tcPr>
-            <w:tcW w:w="1671" w:type="dxa"/>
-            <w:tcBorders>
-              <w:top w:val="single" w:sz="4" w:space="0" w:color="auto"/>
-              <w:left w:val="single" w:sz="4" w:space="0" w:color="auto"/>
-              <w:bottom w:val="nil"/>
-              <w:right w:val="single" w:sz="4" w:space="0" w:color="auto"/>
-            </w:tcBorders>
-          </w:tcPr>
-          <w:p>
-            <w:pPr>
-              <w:spacing w:after="0" w:line="240" w:lineRule="auto"/>
-              <w:contextualSpacing/>
-              <w:jc w:val="both"/>
-              <w:rPr>
-                <w:szCs w:val="28"/>
-              </w:rPr>
-            </w:pPr>
-          </w:p>
-        </w:tc>
-        <w:tc>
-          <w:tcPr>
-            <w:tcW w:w="1215" w:type="dxa"/>
-            <w:tcBorders>
-              <w:top w:val="single" w:sz="4" w:space="0" w:color="auto"/>
-              <w:left w:val="single" w:sz="4" w:space="0" w:color="auto"/>
-              <w:bottom w:val="nil"/>
-              <w:right w:val="single" w:sz="4" w:space="0" w:color="auto"/>
-            </w:tcBorders>
-          </w:tcPr>
-          <w:p>
-            <w:pPr>
-              <w:spacing w:after="0" w:line="240" w:lineRule="auto"/>
-              <w:contextualSpacing/>
-              <w:jc w:val="both"/>
-              <w:rPr>
-                <w:szCs w:val="28"/>
-                <w:lang w:val="en-US"/>
-              </w:rPr>
-            </w:pPr>
-          </w:p>
-        </w:tc>
-        <w:tc>
-          <w:tcPr>
-            <w:tcW w:w="2733" w:type="dxa"/>
-            <w:tcBorders>
-              <w:top w:val="single" w:sz="4" w:space="0" w:color="auto"/>
-              <w:left w:val="single" w:sz="4" w:space="0" w:color="auto"/>
-              <w:bottom w:val="nil"/>
+              <w:bottom w:val="single" w:sz="4" w:space="0" w:color="auto"/>
               <w:right w:val="single" w:sz="4" w:space="0" w:color="auto"/>
             </w:tcBorders>
           </w:tcPr>
@@ -3427,7 +3316,7 @@
         </w:rPr>
         <w:lastRenderedPageBreak/>
         <w:drawing>
-          <wp:inline distT="0" distB="0" distL="0" distR="0" wp14:anchorId="4182F394" wp14:editId="57C73C05">
+          <wp:inline distT="0" distB="0" distL="0" distR="0" wp14:anchorId="49C39D76" wp14:editId="707C8B07">
             <wp:extent cx="3951799" cy="2997960"/>
             <wp:effectExtent l="0" t="0" r="0" b="0"/>
             <wp:docPr id="1" name="Рисунок 1"/>
@@ -3493,7 +3382,7 @@
           <w:lang w:val="en-US"/>
         </w:rPr>
         <w:drawing>
-          <wp:inline distT="0" distB="0" distL="0" distR="0" wp14:anchorId="1156820E" wp14:editId="3EC81EB0">
+          <wp:inline distT="0" distB="0" distL="0" distR="0" wp14:anchorId="74EE6DEC" wp14:editId="79FBE39A">
             <wp:extent cx="3934046" cy="3013088"/>
             <wp:effectExtent l="0" t="0" r="9525" b="0"/>
             <wp:docPr id="15" name="Рисунок 15"/>
@@ -3566,7 +3455,7 @@
         <mc:AlternateContent>
           <mc:Choice Requires="wps">
             <w:drawing>
-              <wp:anchor distT="0" distB="0" distL="114300" distR="114300" simplePos="0" relativeHeight="251720704" behindDoc="0" locked="0" layoutInCell="1" allowOverlap="1" wp14:anchorId="1E4E2A58" wp14:editId="37BB34BB">
+              <wp:anchor distT="0" distB="0" distL="114300" distR="114300" simplePos="0" relativeHeight="251720704" behindDoc="0" locked="0" layoutInCell="1" allowOverlap="1" wp14:anchorId="4F57884D" wp14:editId="6C14C777">
                 <wp:simplePos x="0" y="0"/>
                 <wp:positionH relativeFrom="margin">
                   <wp:align>center</wp:align>
@@ -3657,7 +3546,7 @@
           </mc:Choice>
           <mc:Fallback>
             <w:pict>
-              <v:rect w14:anchorId="1E4E2A58" id="Прямоугольник 7" o:spid="_x0000_s1026" style="position:absolute;left:0;text-align:left;margin-left:0;margin-top:88.9pt;width:102.5pt;height:31pt;z-index:251720704;visibility:visible;mso-wrap-style:square;mso-width-percent:0;mso-height-percent:0;mso-wrap-distance-left:9pt;mso-wrap-distance-top:0;mso-wrap-distance-right:9pt;mso-wrap-distance-bottom:0;mso-position-horizontal:center;mso-position-horizontal-relative:margin;mso-position-vertical:absolute;mso-position-vertical-relative:text;mso-width-percent:0;mso-height-percent:0;mso-width-relative:margin;mso-height-relative:margin;v-text-anchor:middle" o:gfxdata="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" fillcolor="white [3201]" strokecolor="black [3213]" strokeweight="1pt">
+              <v:rect w14:anchorId="4F57884D" id="Прямоугольник 7" o:spid="_x0000_s1026" style="position:absolute;left:0;text-align:left;margin-left:0;margin-top:88.9pt;width:102.5pt;height:31pt;z-index:251720704;visibility:visible;mso-wrap-style:square;mso-width-percent:0;mso-height-percent:0;mso-wrap-distance-left:9pt;mso-wrap-distance-top:0;mso-wrap-distance-right:9pt;mso-wrap-distance-bottom:0;mso-position-horizontal:center;mso-position-horizontal-relative:margin;mso-position-vertical:absolute;mso-position-vertical-relative:text;mso-width-percent:0;mso-height-percent:0;mso-width-relative:margin;mso-height-relative:margin;v-text-anchor:middle" o:gfxdata="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" fillcolor="white [3201]" strokecolor="black [3213]" strokeweight="1pt">
                 <v:textbox>
                   <w:txbxContent>
                     <w:p>
@@ -3698,7 +3587,7 @@
         <mc:AlternateContent>
           <mc:Choice Requires="wps">
             <w:drawing>
-              <wp:anchor distT="0" distB="0" distL="114300" distR="114300" simplePos="0" relativeHeight="251659264" behindDoc="0" locked="0" layoutInCell="1" allowOverlap="1" wp14:anchorId="23E2BDB5" wp14:editId="4C947F14">
+              <wp:anchor distT="0" distB="0" distL="114300" distR="114300" simplePos="0" relativeHeight="251659264" behindDoc="0" locked="0" layoutInCell="1" allowOverlap="1" wp14:anchorId="743503BB" wp14:editId="30DD2587">
                 <wp:simplePos x="0" y="0"/>
                 <wp:positionH relativeFrom="column">
                   <wp:posOffset>2964180</wp:posOffset>
@@ -3756,7 +3645,7 @@
           </mc:Choice>
           <mc:Fallback>
             <w:pict>
-              <v:shapetype w14:anchorId="1A064989" id="_x0000_t32" coordsize="21600,21600" o:spt="32" o:oned="t" path="m,l21600,21600e" filled="f">
+              <v:shapetype w14:anchorId="50899DD1" id="_x0000_t32" coordsize="21600,21600" o:spt="32" o:oned="t" path="m,l21600,21600e" filled="f">
                 <v:path arrowok="t" fillok="f" o:connecttype="none"/>
                 <o:lock v:ext="edit" shapetype="t"/>
               </v:shapetype>
@@ -3775,7 +3664,7 @@
         <mc:AlternateContent>
           <mc:Choice Requires="wps">
             <w:drawing>
-              <wp:anchor distT="0" distB="0" distL="114300" distR="114300" simplePos="0" relativeHeight="251660288" behindDoc="0" locked="0" layoutInCell="1" allowOverlap="1" wp14:anchorId="77DBF030" wp14:editId="4B9A5E0B">
+              <wp:anchor distT="0" distB="0" distL="114300" distR="114300" simplePos="0" relativeHeight="251660288" behindDoc="0" locked="0" layoutInCell="1" allowOverlap="1" wp14:anchorId="2EF58AFA" wp14:editId="1CE177FB">
                 <wp:simplePos x="0" y="0"/>
                 <wp:positionH relativeFrom="margin">
                   <wp:posOffset>2312035</wp:posOffset>
@@ -3866,7 +3755,7 @@
           </mc:Choice>
           <mc:Fallback>
             <w:pict>
-              <v:rect w14:anchorId="77DBF030" id="Прямоугольник 12" o:spid="_x0000_s1027" style="position:absolute;left:0;text-align:left;margin-left:182.05pt;margin-top:281.55pt;width:102.5pt;height:31pt;z-index:251660288;visibility:visible;mso-wrap-style:square;mso-width-percent:0;mso-height-percent:0;mso-wrap-distance-left:9pt;mso-wrap-distance-top:0;mso-wrap-distance-right:9pt;mso-wrap-distance-bottom:0;mso-position-horizontal:absolute;mso-position-horizontal-relative:margin;mso-position-vertical:absolute;mso-position-vertical-relative:text;mso-width-percent:0;mso-height-percent:0;mso-width-relative:margin;mso-height-relative:margin;v-text-anchor:middle" o:gfxdata="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" fillcolor="white [3201]" strokecolor="black [3213]" strokeweight="1pt">
+              <v:rect w14:anchorId="2EF58AFA" id="Прямоугольник 12" o:spid="_x0000_s1027" style="position:absolute;left:0;text-align:left;margin-left:182.05pt;margin-top:281.55pt;width:102.5pt;height:31pt;z-index:251660288;visibility:visible;mso-wrap-style:square;mso-width-percent:0;mso-height-percent:0;mso-wrap-distance-left:9pt;mso-wrap-distance-top:0;mso-wrap-distance-right:9pt;mso-wrap-distance-bottom:0;mso-position-horizontal:absolute;mso-position-horizontal-relative:margin;mso-position-vertical:absolute;mso-position-vertical-relative:text;mso-width-percent:0;mso-height-percent:0;mso-width-relative:margin;mso-height-relative:margin;v-text-anchor:middle" o:gfxdata="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" fillcolor="white [3201]" strokecolor="black [3213]" strokeweight="1pt">
                 <v:textbox>
                   <w:txbxContent>
                     <w:p>
@@ -3907,7 +3796,7 @@
         <mc:AlternateContent>
           <mc:Choice Requires="wps">
             <w:drawing>
-              <wp:anchor distT="0" distB="0" distL="114300" distR="114300" simplePos="0" relativeHeight="251661312" behindDoc="0" locked="0" layoutInCell="1" allowOverlap="1" wp14:anchorId="7C16A887" wp14:editId="0C4C4FC3">
+              <wp:anchor distT="0" distB="0" distL="114300" distR="114300" simplePos="0" relativeHeight="251661312" behindDoc="0" locked="0" layoutInCell="1" allowOverlap="1" wp14:anchorId="10C4A5E3" wp14:editId="631CB6CD">
                 <wp:simplePos x="0" y="0"/>
                 <wp:positionH relativeFrom="margin">
                   <wp:posOffset>4114165</wp:posOffset>
@@ -3991,7 +3880,7 @@
           </mc:Choice>
           <mc:Fallback>
             <w:pict>
-              <v:rect w14:anchorId="7C16A887" id="Прямоугольник 13" o:spid="_x0000_s1028" style="position:absolute;left:0;text-align:left;margin-left:323.95pt;margin-top:281.65pt;width:102.5pt;height:31pt;z-index:251661312;visibility:visible;mso-wrap-style:square;mso-width-percent:0;mso-height-percent:0;mso-wrap-distance-left:9pt;mso-wrap-distance-top:0;mso-wrap-distance-right:9pt;mso-wrap-distance-bottom:0;mso-position-horizontal:absolute;mso-position-horizontal-relative:margin;mso-position-vertical:absolute;mso-position-vertical-relative:text;mso-width-percent:0;mso-height-percent:0;mso-width-relative:margin;mso-height-relative:margin;v-text-anchor:middle" o:gfxdata="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" fillcolor="white [3201]" strokecolor="black [3213]" strokeweight="1pt">
+              <v:rect w14:anchorId="10C4A5E3" id="Прямоугольник 13" o:spid="_x0000_s1028" style="position:absolute;left:0;text-align:left;margin-left:323.95pt;margin-top:281.65pt;width:102.5pt;height:31pt;z-index:251661312;visibility:visible;mso-wrap-style:square;mso-width-percent:0;mso-height-percent:0;mso-wrap-distance-left:9pt;mso-wrap-distance-top:0;mso-wrap-distance-right:9pt;mso-wrap-distance-bottom:0;mso-position-horizontal:absolute;mso-position-horizontal-relative:margin;mso-position-vertical:absolute;mso-position-vertical-relative:text;mso-width-percent:0;mso-height-percent:0;mso-width-relative:margin;mso-height-relative:margin;v-text-anchor:middle" o:gfxdata="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" fillcolor="white [3201]" strokecolor="black [3213]" strokeweight="1pt">
                 <v:textbox>
                   <w:txbxContent>
                     <w:p>
@@ -4025,7 +3914,7 @@
         <mc:AlternateContent>
           <mc:Choice Requires="wps">
             <w:drawing>
-              <wp:anchor distT="0" distB="0" distL="114300" distR="114300" simplePos="0" relativeHeight="251662336" behindDoc="0" locked="0" layoutInCell="1" allowOverlap="1" wp14:anchorId="669CA41C" wp14:editId="2250AFD3">
+              <wp:anchor distT="0" distB="0" distL="114300" distR="114300" simplePos="0" relativeHeight="251662336" behindDoc="0" locked="0" layoutInCell="1" allowOverlap="1" wp14:anchorId="5F9DBF4C" wp14:editId="41C0A4DF">
                 <wp:simplePos x="0" y="0"/>
                 <wp:positionH relativeFrom="column">
                   <wp:posOffset>2957195</wp:posOffset>
@@ -4083,7 +3972,7 @@
           </mc:Choice>
           <mc:Fallback>
             <w:pict>
-              <v:shape w14:anchorId="086F220C" id="Прямая со стрелкой 21" o:spid="_x0000_s1026" type="#_x0000_t32" style="position:absolute;margin-left:232.85pt;margin-top:267.1pt;width:0;height:9.35pt;z-index:251662336;visibility:visible;mso-wrap-style:square;mso-width-percent:0;mso-height-percent:0;mso-wrap-distance-left:9pt;mso-wrap-distance-top:0;mso-wrap-distance-right:9pt;mso-wrap-distance-bottom:0;mso-position-horizontal:absolute;mso-position-horizontal-relative:text;mso-position-vertical:absolute;mso-position-vertical-relative:text;mso-width-percent:0;mso-height-percent:0;mso-width-relative:page;mso-height-relative:page" o:gfxdata="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" strokecolor="black [3200]" strokeweight=".5pt">
+              <v:shape w14:anchorId="1990700D" id="Прямая со стрелкой 21" o:spid="_x0000_s1026" type="#_x0000_t32" style="position:absolute;margin-left:232.85pt;margin-top:267.1pt;width:0;height:9.35pt;z-index:251662336;visibility:visible;mso-wrap-style:square;mso-width-percent:0;mso-height-percent:0;mso-wrap-distance-left:9pt;mso-wrap-distance-top:0;mso-wrap-distance-right:9pt;mso-wrap-distance-bottom:0;mso-position-horizontal:absolute;mso-position-horizontal-relative:text;mso-position-vertical:absolute;mso-position-vertical-relative:text;mso-width-percent:0;mso-height-percent:0;mso-width-relative:page;mso-height-relative:page" o:gfxdata="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" strokecolor="black [3200]" strokeweight=".5pt">
                 <v:stroke endarrow="block" joinstyle="miter"/>
               </v:shape>
             </w:pict>
@@ -4098,7 +3987,7 @@
         <mc:AlternateContent>
           <mc:Choice Requires="wps">
             <w:drawing>
-              <wp:anchor distT="0" distB="0" distL="114300" distR="114300" simplePos="0" relativeHeight="251663360" behindDoc="0" locked="0" layoutInCell="1" allowOverlap="1" wp14:anchorId="0C75E97A" wp14:editId="228AAD29">
+              <wp:anchor distT="0" distB="0" distL="114300" distR="114300" simplePos="0" relativeHeight="251663360" behindDoc="0" locked="0" layoutInCell="1" allowOverlap="1" wp14:anchorId="1681C5D2" wp14:editId="0B8ED5B8">
                 <wp:simplePos x="0" y="0"/>
                 <wp:positionH relativeFrom="column">
                   <wp:posOffset>2967355</wp:posOffset>
@@ -4156,7 +4045,7 @@
           </mc:Choice>
           <mc:Fallback>
             <w:pict>
-              <v:shape w14:anchorId="4F2CD237" id="Прямая со стрелкой 23" o:spid="_x0000_s1026" type="#_x0000_t32" style="position:absolute;margin-left:233.65pt;margin-top:313.45pt;width:0;height:20.7pt;z-index:251663360;visibility:visible;mso-wrap-style:square;mso-width-percent:0;mso-height-percent:0;mso-wrap-distance-left:9pt;mso-wrap-distance-top:0;mso-wrap-distance-right:9pt;mso-wrap-distance-bottom:0;mso-position-horizontal:absolute;mso-position-horizontal-relative:text;mso-position-vertical:absolute;mso-position-vertical-relative:text;mso-width-percent:0;mso-height-percent:0;mso-width-relative:page;mso-height-relative:page" o:gfxdata="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" strokecolor="black [3200]" strokeweight=".5pt">
+              <v:shape w14:anchorId="6564CB6E" id="Прямая со стрелкой 23" o:spid="_x0000_s1026" type="#_x0000_t32" style="position:absolute;margin-left:233.65pt;margin-top:313.45pt;width:0;height:20.7pt;z-index:251663360;visibility:visible;mso-wrap-style:square;mso-width-percent:0;mso-height-percent:0;mso-wrap-distance-left:9pt;mso-wrap-distance-top:0;mso-wrap-distance-right:9pt;mso-wrap-distance-bottom:0;mso-position-horizontal:absolute;mso-position-horizontal-relative:text;mso-position-vertical:absolute;mso-position-vertical-relative:text;mso-width-percent:0;mso-height-percent:0;mso-width-relative:page;mso-height-relative:page" o:gfxdata="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" strokecolor="black [3200]" strokeweight=".5pt">
                 <v:stroke endarrow="block" joinstyle="miter"/>
               </v:shape>
             </w:pict>
@@ -4171,7 +4060,7 @@
         <mc:AlternateContent>
           <mc:Choice Requires="wps">
             <w:drawing>
-              <wp:anchor distT="0" distB="0" distL="114300" distR="114300" simplePos="0" relativeHeight="251664384" behindDoc="0" locked="0" layoutInCell="1" allowOverlap="1" wp14:anchorId="3D21CE71" wp14:editId="54F9A901">
+              <wp:anchor distT="0" distB="0" distL="114300" distR="114300" simplePos="0" relativeHeight="251664384" behindDoc="0" locked="0" layoutInCell="1" allowOverlap="1" wp14:anchorId="01A9B1D0" wp14:editId="6617345A">
                 <wp:simplePos x="0" y="0"/>
                 <wp:positionH relativeFrom="column">
                   <wp:posOffset>3002280</wp:posOffset>
@@ -4231,7 +4120,7 @@
           </mc:Choice>
           <mc:Fallback>
             <w:pict>
-              <v:shapetype w14:anchorId="32C538B6" id="_x0000_t34" coordsize="21600,21600" o:spt="34" o:oned="t" adj="10800" path="m,l@0,0@0,21600,21600,21600e" filled="f">
+              <v:shapetype w14:anchorId="738B8928" id="_x0000_t34" coordsize="21600,21600" o:spt="34" o:oned="t" adj="10800" path="m,l@0,0@0,21600,21600,21600e" filled="f">
                 <v:stroke joinstyle="miter"/>
                 <v:formulas>
                   <v:f eqn="val #0"/>
@@ -4257,7 +4146,7 @@
         <mc:AlternateContent>
           <mc:Choice Requires="wps">
             <w:drawing>
-              <wp:anchor distT="0" distB="0" distL="114300" distR="114300" simplePos="0" relativeHeight="251721728" behindDoc="0" locked="0" layoutInCell="1" allowOverlap="1" wp14:anchorId="08D5710B" wp14:editId="7F5E7920">
+              <wp:anchor distT="0" distB="0" distL="114300" distR="114300" simplePos="0" relativeHeight="251721728" behindDoc="0" locked="0" layoutInCell="1" allowOverlap="1" wp14:anchorId="23405EF4" wp14:editId="7787780D">
                 <wp:simplePos x="0" y="0"/>
                 <wp:positionH relativeFrom="margin">
                   <wp:align>center</wp:align>
@@ -4344,7 +4233,7 @@
           </mc:Choice>
           <mc:Fallback>
             <w:pict>
-              <v:shapetype w14:anchorId="08D5710B" id="_x0000_t116" coordsize="21600,21600" o:spt="116" path="m3475,qx,10800,3475,21600l18125,21600qx21600,10800,18125,xe">
+              <v:shapetype w14:anchorId="23405EF4" id="_x0000_t116" coordsize="21600,21600" o:spt="116" path="m3475,qx,10800,3475,21600l18125,21600qx21600,10800,18125,xe">
                 <v:stroke joinstyle="miter"/>
                 <v:path gradientshapeok="t" o:connecttype="rect" textboxrect="1018,3163,20582,18437"/>
               </v:shapetype>
@@ -4385,7 +4274,7 @@
         <mc:AlternateContent>
           <mc:Choice Requires="wps">
             <w:drawing>
-              <wp:anchor distT="0" distB="0" distL="114300" distR="114300" simplePos="0" relativeHeight="251722752" behindDoc="0" locked="0" layoutInCell="1" allowOverlap="1" wp14:anchorId="6659C16D" wp14:editId="1C5E55BB">
+              <wp:anchor distT="0" distB="0" distL="114300" distR="114300" simplePos="0" relativeHeight="251722752" behindDoc="0" locked="0" layoutInCell="1" allowOverlap="1" wp14:anchorId="23157A85" wp14:editId="0A09F418">
                 <wp:simplePos x="0" y="0"/>
                 <wp:positionH relativeFrom="margin">
                   <wp:align>center</wp:align>
@@ -4489,7 +4378,7 @@
           </mc:Choice>
           <mc:Fallback>
             <w:pict>
-              <v:rect w14:anchorId="6659C16D" id="Прямоугольник 5" o:spid="_x0000_s1030" style="position:absolute;left:0;text-align:left;margin-left:0;margin-top:44.4pt;width:102.5pt;height:31pt;z-index:251722752;visibility:visible;mso-wrap-style:square;mso-width-percent:0;mso-height-percent:0;mso-wrap-distance-left:9pt;mso-wrap-distance-top:0;mso-wrap-distance-right:9pt;mso-wrap-distance-bottom:0;mso-position-horizontal:center;mso-position-horizontal-relative:margin;mso-position-vertical:absolute;mso-position-vertical-relative:text;mso-width-percent:0;mso-height-percent:0;mso-width-relative:margin;mso-height-relative:margin;v-text-anchor:middle" o:gfxdata="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" fillcolor="white [3201]" strokecolor="black [3213]" strokeweight="1pt">
+              <v:rect w14:anchorId="23157A85" id="Прямоугольник 5" o:spid="_x0000_s1030" style="position:absolute;left:0;text-align:left;margin-left:0;margin-top:44.4pt;width:102.5pt;height:31pt;z-index:251722752;visibility:visible;mso-wrap-style:square;mso-width-percent:0;mso-height-percent:0;mso-wrap-distance-left:9pt;mso-wrap-distance-top:0;mso-wrap-distance-right:9pt;mso-wrap-distance-bottom:0;mso-position-horizontal:center;mso-position-horizontal-relative:margin;mso-position-vertical:absolute;mso-position-vertical-relative:text;mso-width-percent:0;mso-height-percent:0;mso-width-relative:margin;mso-height-relative:margin;v-text-anchor:middle" o:gfxdata="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" fillcolor="white [3201]" strokecolor="black [3213]" strokeweight="1pt">
                 <v:textbox>
                   <w:txbxContent>
                     <w:p>
@@ -4543,7 +4432,7 @@
         <mc:AlternateContent>
           <mc:Choice Requires="wps">
             <w:drawing>
-              <wp:anchor distT="0" distB="0" distL="114300" distR="114300" simplePos="0" relativeHeight="251665408" behindDoc="0" locked="0" layoutInCell="1" allowOverlap="1" wp14:anchorId="6A0BA652" wp14:editId="5BF88B41">
+              <wp:anchor distT="0" distB="0" distL="114300" distR="114300" simplePos="0" relativeHeight="251665408" behindDoc="0" locked="0" layoutInCell="1" allowOverlap="1" wp14:anchorId="3AE603E7" wp14:editId="25307DD3">
                 <wp:simplePos x="0" y="0"/>
                 <wp:positionH relativeFrom="column">
                   <wp:posOffset>2940685</wp:posOffset>
@@ -4601,7 +4490,7 @@
           </mc:Choice>
           <mc:Fallback>
             <w:pict>
-              <v:shape w14:anchorId="6BD14FF4" id="Прямая со стрелкой 14" o:spid="_x0000_s1026" type="#_x0000_t32" style="position:absolute;margin-left:231.55pt;margin-top:34.9pt;width:0;height:9.35pt;z-index:251665408;visibility:visible;mso-wrap-style:square;mso-width-percent:0;mso-height-percent:0;mso-wrap-distance-left:9pt;mso-wrap-distance-top:0;mso-wrap-distance-right:9pt;mso-wrap-distance-bottom:0;mso-position-horizontal:absolute;mso-position-horizontal-relative:text;mso-position-vertical:absolute;mso-position-vertical-relative:text;mso-width-percent:0;mso-height-percent:0;mso-width-relative:page;mso-height-relative:page" o:gfxdata="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" strokecolor="black [3200]" strokeweight=".5pt">
+              <v:shape w14:anchorId="256EC80C" id="Прямая со стрелкой 14" o:spid="_x0000_s1026" type="#_x0000_t32" style="position:absolute;margin-left:231.55pt;margin-top:34.9pt;width:0;height:9.35pt;z-index:251665408;visibility:visible;mso-wrap-style:square;mso-width-percent:0;mso-height-percent:0;mso-wrap-distance-left:9pt;mso-wrap-distance-top:0;mso-wrap-distance-right:9pt;mso-wrap-distance-bottom:0;mso-position-horizontal:absolute;mso-position-horizontal-relative:text;mso-position-vertical:absolute;mso-position-vertical-relative:text;mso-width-percent:0;mso-height-percent:0;mso-width-relative:page;mso-height-relative:page" o:gfxdata="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" strokecolor="black [3200]" strokeweight=".5pt">
                 <v:stroke endarrow="block" joinstyle="miter"/>
               </v:shape>
             </w:pict>
@@ -4616,7 +4505,7 @@
         <mc:AlternateContent>
           <mc:Choice Requires="wps">
             <w:drawing>
-              <wp:anchor distT="0" distB="0" distL="114300" distR="114300" simplePos="0" relativeHeight="251666432" behindDoc="0" locked="0" layoutInCell="1" allowOverlap="1" wp14:anchorId="690312EE" wp14:editId="35FA17E4">
+              <wp:anchor distT="0" distB="0" distL="114300" distR="114300" simplePos="0" relativeHeight="251666432" behindDoc="0" locked="0" layoutInCell="1" allowOverlap="1" wp14:anchorId="5057D760" wp14:editId="54EE61E7">
                 <wp:simplePos x="0" y="0"/>
                 <wp:positionH relativeFrom="margin">
                   <wp:posOffset>2950845</wp:posOffset>
@@ -4674,7 +4563,7 @@
           </mc:Choice>
           <mc:Fallback>
             <w:pict>
-              <v:shape w14:anchorId="33804E08" id="Прямая со стрелкой 18" o:spid="_x0000_s1026" type="#_x0000_t32" style="position:absolute;margin-left:232.35pt;margin-top:75.25pt;width:0;height:9.35pt;z-index:251666432;visibility:visible;mso-wrap-style:square;mso-width-percent:0;mso-height-percent:0;mso-wrap-distance-left:9pt;mso-wrap-distance-top:0;mso-wrap-distance-right:9pt;mso-wrap-distance-bottom:0;mso-position-horizontal:absolute;mso-position-horizontal-relative:margin;mso-position-vertical:absolute;mso-position-vertical-relative:text;mso-width-percent:0;mso-height-percent:0;mso-width-relative:page;mso-height-relative:page" o:gfxdata="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" strokecolor="black [3200]" strokeweight=".5pt">
+              <v:shape w14:anchorId="57A12B6E" id="Прямая со стрелкой 18" o:spid="_x0000_s1026" type="#_x0000_t32" style="position:absolute;margin-left:232.35pt;margin-top:75.25pt;width:0;height:9.35pt;z-index:251666432;visibility:visible;mso-wrap-style:square;mso-width-percent:0;mso-height-percent:0;mso-wrap-distance-left:9pt;mso-wrap-distance-top:0;mso-wrap-distance-right:9pt;mso-wrap-distance-bottom:0;mso-position-horizontal:absolute;mso-position-horizontal-relative:margin;mso-position-vertical:absolute;mso-position-vertical-relative:text;mso-width-percent:0;mso-height-percent:0;mso-width-relative:page;mso-height-relative:page" o:gfxdata="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" strokecolor="black [3200]" strokeweight=".5pt">
                 <v:stroke endarrow="block" joinstyle="miter"/>
                 <w10:wrap anchorx="margin"/>
               </v:shape>
@@ -4702,7 +4591,7 @@
         <mc:AlternateContent>
           <mc:Choice Requires="wps">
             <w:drawing>
-              <wp:anchor distT="0" distB="0" distL="114300" distR="114300" simplePos="0" relativeHeight="251723776" behindDoc="0" locked="0" layoutInCell="1" allowOverlap="1" wp14:anchorId="56736117" wp14:editId="23609256">
+              <wp:anchor distT="0" distB="0" distL="114300" distR="114300" simplePos="0" relativeHeight="251723776" behindDoc="0" locked="0" layoutInCell="1" allowOverlap="1" wp14:anchorId="582EC790" wp14:editId="15AAC7B1">
                 <wp:simplePos x="0" y="0"/>
                 <wp:positionH relativeFrom="margin">
                   <wp:align>center</wp:align>
@@ -4806,7 +4695,7 @@
           </mc:Choice>
           <mc:Fallback>
             <w:pict>
-              <v:rect w14:anchorId="56736117" id="Прямоугольник 37" o:spid="_x0000_s1031" style="position:absolute;margin-left:0;margin-top:19.2pt;width:102.5pt;height:31pt;z-index:251723776;visibility:visible;mso-wrap-style:square;mso-width-percent:0;mso-height-percent:0;mso-wrap-distance-left:9pt;mso-wrap-distance-top:0;mso-wrap-distance-right:9pt;mso-wrap-distance-bottom:0;mso-position-horizontal:center;mso-position-horizontal-relative:margin;mso-position-vertical:absolute;mso-position-vertical-relative:text;mso-width-percent:0;mso-height-percent:0;mso-width-relative:margin;mso-height-relative:margin;v-text-anchor:middle" o:gfxdata="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" fillcolor="white [3201]" strokecolor="black [3213]" strokeweight="1pt">
+              <v:rect w14:anchorId="582EC790" id="Прямоугольник 37" o:spid="_x0000_s1031" style="position:absolute;margin-left:0;margin-top:19.2pt;width:102.5pt;height:31pt;z-index:251723776;visibility:visible;mso-wrap-style:square;mso-width-percent:0;mso-height-percent:0;mso-wrap-distance-left:9pt;mso-wrap-distance-top:0;mso-wrap-distance-right:9pt;mso-wrap-distance-bottom:0;mso-position-horizontal:center;mso-position-horizontal-relative:margin;mso-position-vertical:absolute;mso-position-vertical-relative:text;mso-width-percent:0;mso-height-percent:0;mso-width-relative:margin;mso-height-relative:margin;v-text-anchor:middle" o:gfxdata="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" fillcolor="white [3201]" strokecolor="black [3213]" strokeweight="1pt">
                 <v:textbox>
                   <w:txbxContent>
                     <w:p>
@@ -4863,7 +4752,7 @@
         <mc:AlternateContent>
           <mc:Choice Requires="wps">
             <w:drawing>
-              <wp:anchor distT="0" distB="0" distL="114300" distR="114300" simplePos="0" relativeHeight="251725824" behindDoc="0" locked="0" layoutInCell="1" allowOverlap="1" wp14:anchorId="4ADAC50F" wp14:editId="45C6A5CB">
+              <wp:anchor distT="0" distB="0" distL="114300" distR="114300" simplePos="0" relativeHeight="251725824" behindDoc="0" locked="0" layoutInCell="1" allowOverlap="1" wp14:anchorId="53BB85C0" wp14:editId="5C06F648">
                 <wp:simplePos x="0" y="0"/>
                 <wp:positionH relativeFrom="margin">
                   <wp:posOffset>2320036</wp:posOffset>
@@ -4963,7 +4852,7 @@
           </mc:Choice>
           <mc:Fallback>
             <w:pict>
-              <v:rect w14:anchorId="4ADAC50F" id="Прямоугольник 40" o:spid="_x0000_s1032" style="position:absolute;margin-left:182.7pt;margin-top:17pt;width:102.5pt;height:31pt;z-index:251725824;visibility:visible;mso-wrap-style:square;mso-width-percent:0;mso-height-percent:0;mso-wrap-distance-left:9pt;mso-wrap-distance-top:0;mso-wrap-distance-right:9pt;mso-wrap-distance-bottom:0;mso-position-horizontal:absolute;mso-position-horizontal-relative:margin;mso-position-vertical:absolute;mso-position-vertical-relative:text;mso-width-percent:0;mso-height-percent:0;mso-width-relative:margin;mso-height-relative:margin;v-text-anchor:middle" o:gfxdata="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" fillcolor="white [3201]" strokecolor="black [3213]" strokeweight="1pt">
+              <v:rect w14:anchorId="53BB85C0" id="Прямоугольник 40" o:spid="_x0000_s1032" style="position:absolute;margin-left:182.7pt;margin-top:17pt;width:102.5pt;height:31pt;z-index:251725824;visibility:visible;mso-wrap-style:square;mso-width-percent:0;mso-height-percent:0;mso-wrap-distance-left:9pt;mso-wrap-distance-top:0;mso-wrap-distance-right:9pt;mso-wrap-distance-bottom:0;mso-position-horizontal:absolute;mso-position-horizontal-relative:margin;mso-position-vertical:absolute;mso-position-vertical-relative:text;mso-width-percent:0;mso-height-percent:0;mso-width-relative:margin;mso-height-relative:margin;v-text-anchor:middle" o:gfxdata="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" fillcolor="white [3201]" strokecolor="black [3213]" strokeweight="1pt">
                 <v:textbox>
                   <w:txbxContent>
                     <w:p>
@@ -5013,7 +4902,7 @@
         <mc:AlternateContent>
           <mc:Choice Requires="wps">
             <w:drawing>
-              <wp:anchor distT="0" distB="0" distL="114300" distR="114300" simplePos="0" relativeHeight="251724800" behindDoc="0" locked="0" layoutInCell="1" allowOverlap="1" wp14:anchorId="70D33250" wp14:editId="713E1188">
+              <wp:anchor distT="0" distB="0" distL="114300" distR="114300" simplePos="0" relativeHeight="251724800" behindDoc="0" locked="0" layoutInCell="1" allowOverlap="1" wp14:anchorId="122318B4" wp14:editId="67775E1F">
                 <wp:simplePos x="0" y="0"/>
                 <wp:positionH relativeFrom="margin">
                   <wp:align>center</wp:align>
@@ -5071,7 +4960,7 @@
           </mc:Choice>
           <mc:Fallback>
             <w:pict>
-              <v:shape w14:anchorId="55637B38" id="Прямая со стрелкой 38" o:spid="_x0000_s1026" type="#_x0000_t32" style="position:absolute;margin-left:0;margin-top:5.95pt;width:0;height:9.35pt;z-index:251724800;visibility:visible;mso-wrap-style:square;mso-width-percent:0;mso-height-percent:0;mso-wrap-distance-left:9pt;mso-wrap-distance-top:0;mso-wrap-distance-right:9pt;mso-wrap-distance-bottom:0;mso-position-horizontal:center;mso-position-horizontal-relative:margin;mso-position-vertical:absolute;mso-position-vertical-relative:text;mso-width-percent:0;mso-height-percent:0;mso-width-relative:page;mso-height-relative:page" o:gfxdata="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" strokecolor="black [3200]" strokeweight=".5pt">
+              <v:shape w14:anchorId="4CD1ECC8" id="Прямая со стрелкой 38" o:spid="_x0000_s1026" type="#_x0000_t32" style="position:absolute;margin-left:0;margin-top:5.95pt;width:0;height:9.35pt;z-index:251724800;visibility:visible;mso-wrap-style:square;mso-width-percent:0;mso-height-percent:0;mso-wrap-distance-left:9pt;mso-wrap-distance-top:0;mso-wrap-distance-right:9pt;mso-wrap-distance-bottom:0;mso-position-horizontal:center;mso-position-horizontal-relative:margin;mso-position-vertical:absolute;mso-position-vertical-relative:text;mso-width-percent:0;mso-height-percent:0;mso-width-relative:page;mso-height-relative:page" o:gfxdata="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" strokecolor="black [3200]" strokeweight=".5pt">
                 <v:stroke endarrow="block" joinstyle="miter"/>
                 <w10:wrap anchorx="margin"/>
               </v:shape>
@@ -5089,7 +4978,7 @@
         <mc:AlternateContent>
           <mc:Choice Requires="wps">
             <w:drawing>
-              <wp:anchor distT="0" distB="0" distL="114300" distR="114300" simplePos="0" relativeHeight="251726848" behindDoc="0" locked="0" layoutInCell="1" allowOverlap="1" wp14:anchorId="753392F4" wp14:editId="569980EB">
+              <wp:anchor distT="0" distB="0" distL="114300" distR="114300" simplePos="0" relativeHeight="251726848" behindDoc="0" locked="0" layoutInCell="1" allowOverlap="1" wp14:anchorId="6962B5F5" wp14:editId="0AEB6B06">
                 <wp:simplePos x="0" y="0"/>
                 <wp:positionH relativeFrom="margin">
                   <wp:align>center</wp:align>
@@ -5147,7 +5036,7 @@
           </mc:Choice>
           <mc:Fallback>
             <w:pict>
-              <v:shape w14:anchorId="6A860926" id="Прямая со стрелкой 72" o:spid="_x0000_s1026" type="#_x0000_t32" style="position:absolute;margin-left:0;margin-top:25.1pt;width:0;height:9.35pt;z-index:251726848;visibility:visible;mso-wrap-style:square;mso-width-percent:0;mso-height-percent:0;mso-wrap-distance-left:9pt;mso-wrap-distance-top:0;mso-wrap-distance-right:9pt;mso-wrap-distance-bottom:0;mso-position-horizontal:center;mso-position-horizontal-relative:margin;mso-position-vertical:absolute;mso-position-vertical-relative:text;mso-width-percent:0;mso-height-percent:0;mso-width-relative:page;mso-height-relative:page" o:gfxdata="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" strokecolor="black [3200]" strokeweight=".5pt">
+              <v:shape w14:anchorId="0C096875" id="Прямая со стрелкой 72" o:spid="_x0000_s1026" type="#_x0000_t32" style="position:absolute;margin-left:0;margin-top:25.1pt;width:0;height:9.35pt;z-index:251726848;visibility:visible;mso-wrap-style:square;mso-width-percent:0;mso-height-percent:0;mso-wrap-distance-left:9pt;mso-wrap-distance-top:0;mso-wrap-distance-right:9pt;mso-wrap-distance-bottom:0;mso-position-horizontal:center;mso-position-horizontal-relative:margin;mso-position-vertical:absolute;mso-position-vertical-relative:text;mso-width-percent:0;mso-height-percent:0;mso-width-relative:page;mso-height-relative:page" o:gfxdata="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" strokecolor="black [3200]" strokeweight=".5pt">
                 <v:stroke endarrow="block" joinstyle="miter"/>
                 <w10:wrap anchorx="margin"/>
               </v:shape>
@@ -5175,7 +5064,7 @@
         <mc:AlternateContent>
           <mc:Choice Requires="wps">
             <w:drawing>
-              <wp:anchor distT="0" distB="0" distL="114300" distR="114300" simplePos="0" relativeHeight="251730944" behindDoc="0" locked="0" layoutInCell="1" allowOverlap="1" wp14:anchorId="59F38EF6" wp14:editId="6FC05A2B">
+              <wp:anchor distT="0" distB="0" distL="114300" distR="114300" simplePos="0" relativeHeight="251730944" behindDoc="0" locked="0" layoutInCell="1" allowOverlap="1" wp14:anchorId="047571B1" wp14:editId="289742BB">
                 <wp:simplePos x="0" y="0"/>
                 <wp:positionH relativeFrom="column">
                   <wp:posOffset>3571240</wp:posOffset>
@@ -5229,7 +5118,7 @@
           </mc:Choice>
           <mc:Fallback>
             <w:pict>
-              <v:shape w14:anchorId="3251261D" id="Соединитель: уступ 76" o:spid="_x0000_s1026" type="#_x0000_t34" style="position:absolute;margin-left:281.2pt;margin-top:-16.2pt;width:113.5pt;height:55pt;z-index:251730944;visibility:visible;mso-wrap-style:square;mso-wrap-distance-left:9pt;mso-wrap-distance-top:0;mso-wrap-distance-right:9pt;mso-wrap-distance-bottom:0;mso-position-horizontal:absolute;mso-position-horizontal-relative:text;mso-position-vertical:absolute;mso-position-vertical-relative:text" o:gfxdata="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" adj="21648" strokecolor="black [3200]" strokeweight=".5pt">
+              <v:shape w14:anchorId="3B12A8CA" id="Соединитель: уступ 76" o:spid="_x0000_s1026" type="#_x0000_t34" style="position:absolute;margin-left:281.2pt;margin-top:-16.2pt;width:113.5pt;height:55pt;z-index:251730944;visibility:visible;mso-wrap-style:square;mso-wrap-distance-left:9pt;mso-wrap-distance-top:0;mso-wrap-distance-right:9pt;mso-wrap-distance-bottom:0;mso-position-horizontal:absolute;mso-position-horizontal-relative:text;mso-position-vertical:absolute;mso-position-vertical-relative:text" o:gfxdata="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" adj="21648" strokecolor="black [3200]" strokeweight=".5pt">
                 <v:stroke endarrow="block"/>
               </v:shape>
             </w:pict>
@@ -5246,7 +5135,7 @@
         <mc:AlternateContent>
           <mc:Choice Requires="wps">
             <w:drawing>
-              <wp:anchor distT="0" distB="0" distL="114300" distR="114300" simplePos="0" relativeHeight="251729920" behindDoc="0" locked="0" layoutInCell="1" allowOverlap="1" wp14:anchorId="4150058D" wp14:editId="35F1DBA6">
+              <wp:anchor distT="0" distB="0" distL="114300" distR="114300" simplePos="0" relativeHeight="251729920" behindDoc="0" locked="0" layoutInCell="1" allowOverlap="1" wp14:anchorId="4DE7D8F3" wp14:editId="527AB406">
                 <wp:simplePos x="0" y="0"/>
                 <wp:positionH relativeFrom="column">
                   <wp:posOffset>3028315</wp:posOffset>
@@ -5298,7 +5187,7 @@
           </mc:Choice>
           <mc:Fallback>
             <w:pict>
-              <v:shape w14:anchorId="474E8BC1" id="Прямая со стрелкой 75" o:spid="_x0000_s1026" type="#_x0000_t32" style="position:absolute;margin-left:238.45pt;margin-top:14.9pt;width:1pt;height:31.9pt;z-index:251729920;visibility:visible;mso-wrap-style:square;mso-wrap-distance-left:9pt;mso-wrap-distance-top:0;mso-wrap-distance-right:9pt;mso-wrap-distance-bottom:0;mso-position-horizontal:absolute;mso-position-horizontal-relative:text;mso-position-vertical:absolute;mso-position-vertical-relative:text" o:gfxdata="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" strokecolor="black [3200]" strokeweight=".5pt">
+              <v:shape w14:anchorId="4D5D9AA1" id="Прямая со стрелкой 75" o:spid="_x0000_s1026" type="#_x0000_t32" style="position:absolute;margin-left:238.45pt;margin-top:14.9pt;width:1pt;height:31.9pt;z-index:251729920;visibility:visible;mso-wrap-style:square;mso-wrap-distance-left:9pt;mso-wrap-distance-top:0;mso-wrap-distance-right:9pt;mso-wrap-distance-bottom:0;mso-position-horizontal:absolute;mso-position-horizontal-relative:text;mso-position-vertical:absolute;mso-position-vertical-relative:text" o:gfxdata="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" strokecolor="black [3200]" strokeweight=".5pt">
                 <v:stroke endarrow="block" joinstyle="miter"/>
               </v:shape>
             </w:pict>
@@ -5315,7 +5204,7 @@
         <mc:AlternateContent>
           <mc:Choice Requires="wps">
             <w:drawing>
-              <wp:anchor distT="0" distB="0" distL="114300" distR="114300" simplePos="0" relativeHeight="251727872" behindDoc="0" locked="0" layoutInCell="1" allowOverlap="1" wp14:anchorId="1A843896" wp14:editId="5D7B9EB1">
+              <wp:anchor distT="0" distB="0" distL="114300" distR="114300" simplePos="0" relativeHeight="251727872" behindDoc="0" locked="0" layoutInCell="1" allowOverlap="1" wp14:anchorId="48592A8A" wp14:editId="1FC1BA3D">
                 <wp:simplePos x="0" y="0"/>
                 <wp:positionH relativeFrom="column">
                   <wp:posOffset>2482049</wp:posOffset>
@@ -5387,7 +5276,7 @@
           </mc:Choice>
           <mc:Fallback>
             <w:pict>
-              <v:shapetype w14:anchorId="1A843896" id="_x0000_t4" coordsize="21600,21600" o:spt="4" path="m10800,l,10800,10800,21600,21600,10800xe">
+              <v:shapetype w14:anchorId="48592A8A" id="_x0000_t4" coordsize="21600,21600" o:spt="4" path="m10800,l,10800,10800,21600,21600,10800xe">
                 <v:stroke joinstyle="miter"/>
                 <v:path gradientshapeok="t" o:connecttype="rect" textboxrect="5400,5400,16200,16200"/>
               </v:shapetype>
@@ -5430,7 +5319,7 @@
         <mc:AlternateContent>
           <mc:Choice Requires="wps">
             <w:drawing>
-              <wp:anchor distT="0" distB="0" distL="114300" distR="114300" simplePos="0" relativeHeight="251731968" behindDoc="0" locked="0" layoutInCell="1" allowOverlap="1" wp14:anchorId="6A83E216" wp14:editId="60855482">
+              <wp:anchor distT="0" distB="0" distL="114300" distR="114300" simplePos="0" relativeHeight="251731968" behindDoc="0" locked="0" layoutInCell="1" allowOverlap="1" wp14:anchorId="66128249" wp14:editId="6F1D1956">
                 <wp:simplePos x="0" y="0"/>
                 <wp:positionH relativeFrom="margin">
                   <wp:posOffset>4368165</wp:posOffset>
@@ -5530,7 +5419,7 @@
           </mc:Choice>
           <mc:Fallback>
             <w:pict>
-              <v:rect w14:anchorId="6A83E216" id="Прямоугольник 79" o:spid="_x0000_s1034" style="position:absolute;margin-left:343.95pt;margin-top:18.4pt;width:102.5pt;height:31pt;z-index:251731968;visibility:visible;mso-wrap-style:square;mso-width-percent:0;mso-height-percent:0;mso-wrap-distance-left:9pt;mso-wrap-distance-top:0;mso-wrap-distance-right:9pt;mso-wrap-distance-bottom:0;mso-position-horizontal:absolute;mso-position-horizontal-relative:margin;mso-position-vertical:absolute;mso-position-vertical-relative:text;mso-width-percent:0;mso-height-percent:0;mso-width-relative:margin;mso-height-relative:margin;v-text-anchor:middle" o:gfxdata="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" fillcolor="white [3201]" strokecolor="black [3213]" strokeweight="1pt">
+              <v:rect w14:anchorId="66128249" id="Прямоугольник 79" o:spid="_x0000_s1034" style="position:absolute;margin-left:343.95pt;margin-top:18.4pt;width:102.5pt;height:31pt;z-index:251731968;visibility:visible;mso-wrap-style:square;mso-width-percent:0;mso-height-percent:0;mso-wrap-distance-left:9pt;mso-wrap-distance-top:0;mso-wrap-distance-right:9pt;mso-wrap-distance-bottom:0;mso-position-horizontal:absolute;mso-position-horizontal-relative:margin;mso-position-vertical:absolute;mso-position-vertical-relative:text;mso-width-percent:0;mso-height-percent:0;mso-width-relative:margin;mso-height-relative:margin;v-text-anchor:middle" o:gfxdata="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" fillcolor="white [3201]" strokecolor="black [3213]" strokeweight="1pt">
                 <v:textbox>
                   <w:txbxContent>
                     <w:p>
@@ -5593,7 +5482,7 @@
         <mc:AlternateContent>
           <mc:Choice Requires="wps">
             <w:drawing>
-              <wp:anchor distT="0" distB="0" distL="114300" distR="114300" simplePos="0" relativeHeight="251728896" behindDoc="0" locked="0" layoutInCell="1" allowOverlap="1" wp14:anchorId="7607FC5B" wp14:editId="2B6915F0">
+              <wp:anchor distT="0" distB="0" distL="114300" distR="114300" simplePos="0" relativeHeight="251728896" behindDoc="0" locked="0" layoutInCell="1" allowOverlap="1" wp14:anchorId="4A61EAE2" wp14:editId="297CB6A5">
                 <wp:simplePos x="0" y="0"/>
                 <wp:positionH relativeFrom="margin">
                   <wp:posOffset>2399665</wp:posOffset>
@@ -5693,7 +5582,7 @@
           </mc:Choice>
           <mc:Fallback>
             <w:pict>
-              <v:rect w14:anchorId="7607FC5B" id="Прямоугольник 74" o:spid="_x0000_s1035" style="position:absolute;margin-left:188.95pt;margin-top:.4pt;width:102.5pt;height:31pt;z-index:251728896;visibility:visible;mso-wrap-style:square;mso-width-percent:0;mso-height-percent:0;mso-wrap-distance-left:9pt;mso-wrap-distance-top:0;mso-wrap-distance-right:9pt;mso-wrap-distance-bottom:0;mso-position-horizontal:absolute;mso-position-horizontal-relative:margin;mso-position-vertical:absolute;mso-position-vertical-relative:text;mso-width-percent:0;mso-height-percent:0;mso-width-relative:margin;mso-height-relative:margin;v-text-anchor:middle" o:gfxdata="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" fillcolor="white [3201]" strokecolor="black [3213]" strokeweight="1pt">
+              <v:rect w14:anchorId="4A61EAE2" id="Прямоугольник 74" o:spid="_x0000_s1035" style="position:absolute;margin-left:188.95pt;margin-top:.4pt;width:102.5pt;height:31pt;z-index:251728896;visibility:visible;mso-wrap-style:square;mso-width-percent:0;mso-height-percent:0;mso-wrap-distance-left:9pt;mso-wrap-distance-top:0;mso-wrap-distance-right:9pt;mso-wrap-distance-bottom:0;mso-position-horizontal:absolute;mso-position-horizontal-relative:margin;mso-position-vertical:absolute;mso-position-vertical-relative:text;mso-width-percent:0;mso-height-percent:0;mso-width-relative:margin;mso-height-relative:margin;v-text-anchor:middle" o:gfxdata="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" fillcolor="white [3201]" strokecolor="black [3213]" strokeweight="1pt">
                 <v:textbox>
                   <w:txbxContent>
                     <w:p>
@@ -5755,7 +5644,7 @@
         <mc:AlternateContent>
           <mc:Choice Requires="wps">
             <w:drawing>
-              <wp:anchor distT="0" distB="0" distL="114300" distR="114300" simplePos="0" relativeHeight="251734016" behindDoc="0" locked="0" layoutInCell="1" allowOverlap="1" wp14:anchorId="797B5ACC" wp14:editId="0C57304F">
+              <wp:anchor distT="0" distB="0" distL="114300" distR="114300" simplePos="0" relativeHeight="251734016" behindDoc="0" locked="0" layoutInCell="1" allowOverlap="1" wp14:anchorId="3077A9EA" wp14:editId="79BE44E7">
                 <wp:simplePos x="0" y="0"/>
                 <wp:positionH relativeFrom="column">
                   <wp:posOffset>3041015</wp:posOffset>
@@ -5809,7 +5698,7 @@
           </mc:Choice>
           <mc:Fallback>
             <w:pict>
-              <v:shape w14:anchorId="08ADD30B" id="Соединитель: уступ 81" o:spid="_x0000_s1026" type="#_x0000_t34" style="position:absolute;margin-left:239.45pt;margin-top:4.95pt;width:156pt;height:21pt;flip:x;z-index:251734016;visibility:visible;mso-wrap-style:square;mso-wrap-distance-left:9pt;mso-wrap-distance-top:0;mso-wrap-distance-right:9pt;mso-wrap-distance-bottom:0;mso-position-horizontal:absolute;mso-position-horizontal-relative:text;mso-position-vertical:absolute;mso-position-vertical-relative:text" o:gfxdata="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" adj="69" strokecolor="black [3200]" strokeweight=".5pt">
+              <v:shape w14:anchorId="0D08612B" id="Соединитель: уступ 81" o:spid="_x0000_s1026" type="#_x0000_t34" style="position:absolute;margin-left:239.45pt;margin-top:4.95pt;width:156pt;height:21pt;flip:x;z-index:251734016;visibility:visible;mso-wrap-style:square;mso-wrap-distance-left:9pt;mso-wrap-distance-top:0;mso-wrap-distance-right:9pt;mso-wrap-distance-bottom:0;mso-position-horizontal:absolute;mso-position-horizontal-relative:text;mso-position-vertical:absolute;mso-position-vertical-relative:text" o:gfxdata="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" adj="69" strokecolor="black [3200]" strokeweight=".5pt">
                 <v:stroke endarrow="block"/>
               </v:shape>
             </w:pict>
@@ -5826,7 +5715,7 @@
         <mc:AlternateContent>
           <mc:Choice Requires="wps">
             <w:drawing>
-              <wp:anchor distT="0" distB="0" distL="114300" distR="114300" simplePos="0" relativeHeight="251732992" behindDoc="0" locked="0" layoutInCell="1" allowOverlap="1" wp14:anchorId="07E50545" wp14:editId="7807CEE0">
+              <wp:anchor distT="0" distB="0" distL="114300" distR="114300" simplePos="0" relativeHeight="251732992" behindDoc="0" locked="0" layoutInCell="1" allowOverlap="1" wp14:anchorId="13665C63" wp14:editId="58F30F37">
                 <wp:simplePos x="0" y="0"/>
                 <wp:positionH relativeFrom="column">
                   <wp:posOffset>3028315</wp:posOffset>
@@ -5878,7 +5767,7 @@
           </mc:Choice>
           <mc:Fallback>
             <w:pict>
-              <v:shape w14:anchorId="0B4CBCC6" id="Прямая со стрелкой 80" o:spid="_x0000_s1026" type="#_x0000_t32" style="position:absolute;margin-left:238.45pt;margin-top:8.95pt;width:1pt;height:31.9pt;z-index:251732992;visibility:visible;mso-wrap-style:square;mso-wrap-distance-left:9pt;mso-wrap-distance-top:0;mso-wrap-distance-right:9pt;mso-wrap-distance-bottom:0;mso-position-horizontal:absolute;mso-position-horizontal-relative:text;mso-position-vertical:absolute;mso-position-vertical-relative:text" o:gfxdata="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" strokecolor="black [3200]" strokeweight=".5pt">
+              <v:shape w14:anchorId="04A2D5A0" id="Прямая со стрелкой 80" o:spid="_x0000_s1026" type="#_x0000_t32" style="position:absolute;margin-left:238.45pt;margin-top:8.95pt;width:1pt;height:31.9pt;z-index:251732992;visibility:visible;mso-wrap-style:square;mso-wrap-distance-left:9pt;mso-wrap-distance-top:0;mso-wrap-distance-right:9pt;mso-wrap-distance-bottom:0;mso-position-horizontal:absolute;mso-position-horizontal-relative:text;mso-position-vertical:absolute;mso-position-vertical-relative:text" o:gfxdata="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" strokecolor="black [3200]" strokeweight=".5pt">
                 <v:stroke endarrow="block" joinstyle="miter"/>
               </v:shape>
             </w:pict>
@@ -5903,7 +5792,7 @@
         <mc:AlternateContent>
           <mc:Choice Requires="wps">
             <w:drawing>
-              <wp:anchor distT="0" distB="0" distL="114300" distR="114300" simplePos="0" relativeHeight="251667456" behindDoc="0" locked="0" layoutInCell="1" allowOverlap="1" wp14:anchorId="5E986B06" wp14:editId="184EA491">
+              <wp:anchor distT="0" distB="0" distL="114300" distR="114300" simplePos="0" relativeHeight="251667456" behindDoc="0" locked="0" layoutInCell="1" allowOverlap="1" wp14:anchorId="7F9B953B" wp14:editId="0EB8F9FD">
                 <wp:simplePos x="0" y="0"/>
                 <wp:positionH relativeFrom="margin">
                   <wp:posOffset>2348230</wp:posOffset>
@@ -5990,7 +5879,7 @@
           </mc:Choice>
           <mc:Fallback>
             <w:pict>
-              <v:shape w14:anchorId="5E986B06" id="Блок-схема: знак завершения 11" o:spid="_x0000_s1036" type="#_x0000_t116" style="position:absolute;margin-left:184.9pt;margin-top:18.4pt;width:109pt;height:28.5pt;z-index:251667456;visibility:visible;mso-wrap-style:square;mso-width-percent:0;mso-height-percent:0;mso-wrap-distance-left:9pt;mso-wrap-distance-top:0;mso-wrap-distance-right:9pt;mso-wrap-distance-bottom:0;mso-position-horizontal:absolute;mso-position-horizontal-relative:margin;mso-position-vertical:absolute;mso-position-vertical-relative:text;mso-width-percent:0;mso-height-percent:0;mso-width-relative:page;mso-height-relative:page;v-text-anchor:middle" o:gfxdata="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" fillcolor="white [3201]" strokecolor="black [3213]" strokeweight="1pt">
+              <v:shape w14:anchorId="7F9B953B" id="Блок-схема: знак завершения 11" o:spid="_x0000_s1036" type="#_x0000_t116" style="position:absolute;margin-left:184.9pt;margin-top:18.4pt;width:109pt;height:28.5pt;z-index:251667456;visibility:visible;mso-wrap-style:square;mso-width-percent:0;mso-height-percent:0;mso-wrap-distance-left:9pt;mso-wrap-distance-top:0;mso-wrap-distance-right:9pt;mso-wrap-distance-bottom:0;mso-position-horizontal:absolute;mso-position-horizontal-relative:margin;mso-position-vertical:absolute;mso-position-vertical-relative:text;mso-width-percent:0;mso-height-percent:0;mso-width-relative:page;mso-height-relative:page;v-text-anchor:middle" o:gfxdata="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" fillcolor="white [3201]" strokecolor="black [3213]" strokeweight="1pt">
                 <v:textbox>
                   <w:txbxContent>
                     <w:p>
@@ -6181,7 +6070,7 @@
         <mc:AlternateContent>
           <mc:Choice Requires="wps">
             <w:drawing>
-              <wp:anchor distT="0" distB="0" distL="114300" distR="114300" simplePos="0" relativeHeight="251668480" behindDoc="0" locked="0" layoutInCell="1" allowOverlap="1" wp14:anchorId="1C0C0AEC" wp14:editId="150BB4B6">
+              <wp:anchor distT="0" distB="0" distL="114300" distR="114300" simplePos="0" relativeHeight="251668480" behindDoc="0" locked="0" layoutInCell="1" allowOverlap="1" wp14:anchorId="695B14A2" wp14:editId="66336DC1">
                 <wp:simplePos x="0" y="0"/>
                 <wp:positionH relativeFrom="column">
                   <wp:posOffset>227965</wp:posOffset>
@@ -6264,7 +6153,7 @@
           </mc:Choice>
           <mc:Fallback>
             <w:pict>
-              <v:rect w14:anchorId="1C0C0AEC" id="Прямоугольник 10" o:spid="_x0000_s1037" style="position:absolute;margin-left:17.95pt;margin-top:7.55pt;width:95pt;height:38pt;z-index:251668480;visibility:visible;mso-wrap-style:square;mso-width-percent:0;mso-height-percent:0;mso-wrap-distance-left:9pt;mso-wrap-distance-top:0;mso-wrap-distance-right:9pt;mso-wrap-distance-bottom:0;mso-position-horizontal:absolute;mso-position-horizontal-relative:text;mso-position-vertical:absolute;mso-position-vertical-relative:text;mso-width-percent:0;mso-height-percent:0;mso-width-relative:margin;mso-height-relative:margin;v-text-anchor:middle" o:gfxdata="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" fillcolor="white [3201]" strokecolor="black [3213]" strokeweight="1.5pt">
+              <v:rect w14:anchorId="695B14A2" id="Прямоугольник 10" o:spid="_x0000_s1037" style="position:absolute;margin-left:17.95pt;margin-top:7.55pt;width:95pt;height:38pt;z-index:251668480;visibility:visible;mso-wrap-style:square;mso-width-percent:0;mso-height-percent:0;mso-wrap-distance-left:9pt;mso-wrap-distance-top:0;mso-wrap-distance-right:9pt;mso-wrap-distance-bottom:0;mso-position-horizontal:absolute;mso-position-horizontal-relative:text;mso-position-vertical:absolute;mso-position-vertical-relative:text;mso-width-percent:0;mso-height-percent:0;mso-width-relative:margin;mso-height-relative:margin;v-text-anchor:middle" o:gfxdata="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" fillcolor="white [3201]" strokecolor="black [3213]" strokeweight="1.5pt">
                 <v:textbox>
                   <w:txbxContent>
                     <w:p>
@@ -6296,7 +6185,7 @@
         <mc:AlternateContent>
           <mc:Choice Requires="wps">
             <w:drawing>
-              <wp:anchor distT="0" distB="0" distL="114300" distR="114300" simplePos="0" relativeHeight="251669504" behindDoc="0" locked="0" layoutInCell="1" allowOverlap="1" wp14:anchorId="7D206DB3" wp14:editId="601D6615">
+              <wp:anchor distT="0" distB="0" distL="114300" distR="114300" simplePos="0" relativeHeight="251669504" behindDoc="0" locked="0" layoutInCell="1" allowOverlap="1" wp14:anchorId="5E067C53" wp14:editId="39DC559E">
                 <wp:simplePos x="0" y="0"/>
                 <wp:positionH relativeFrom="column">
                   <wp:posOffset>215900</wp:posOffset>
@@ -6379,7 +6268,7 @@
           </mc:Choice>
           <mc:Fallback>
             <w:pict>
-              <v:rect w14:anchorId="7D206DB3" id="Прямоугольник 20" o:spid="_x0000_s1038" style="position:absolute;margin-left:17pt;margin-top:67pt;width:95pt;height:38pt;z-index:251669504;visibility:visible;mso-wrap-style:square;mso-width-percent:0;mso-height-percent:0;mso-wrap-distance-left:9pt;mso-wrap-distance-top:0;mso-wrap-distance-right:9pt;mso-wrap-distance-bottom:0;mso-position-horizontal:absolute;mso-position-horizontal-relative:text;mso-position-vertical:absolute;mso-position-vertical-relative:text;mso-width-percent:0;mso-height-percent:0;mso-width-relative:margin;mso-height-relative:margin;v-text-anchor:middle" o:gfxdata="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" fillcolor="white [3201]" strokecolor="black [3213]" strokeweight="1.5pt">
+              <v:rect w14:anchorId="5E067C53" id="Прямоугольник 20" o:spid="_x0000_s1038" style="position:absolute;margin-left:17pt;margin-top:67pt;width:95pt;height:38pt;z-index:251669504;visibility:visible;mso-wrap-style:square;mso-width-percent:0;mso-height-percent:0;mso-wrap-distance-left:9pt;mso-wrap-distance-top:0;mso-wrap-distance-right:9pt;mso-wrap-distance-bottom:0;mso-position-horizontal:absolute;mso-position-horizontal-relative:text;mso-position-vertical:absolute;mso-position-vertical-relative:text;mso-width-percent:0;mso-height-percent:0;mso-width-relative:margin;mso-height-relative:margin;v-text-anchor:middle" o:gfxdata="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" fillcolor="white [3201]" strokecolor="black [3213]" strokeweight="1.5pt">
                 <v:textbox>
                   <w:txbxContent>
                     <w:p>
@@ -6411,7 +6300,7 @@
         <mc:AlternateContent>
           <mc:Choice Requires="wps">
             <w:drawing>
-              <wp:anchor distT="0" distB="0" distL="114300" distR="114300" simplePos="0" relativeHeight="251670528" behindDoc="0" locked="0" layoutInCell="1" allowOverlap="1" wp14:anchorId="62E22FC9" wp14:editId="1A500B09">
+              <wp:anchor distT="0" distB="0" distL="114300" distR="114300" simplePos="0" relativeHeight="251670528" behindDoc="0" locked="0" layoutInCell="1" allowOverlap="1" wp14:anchorId="54CD6397" wp14:editId="667285D9">
                 <wp:simplePos x="0" y="0"/>
                 <wp:positionH relativeFrom="column">
                   <wp:posOffset>113665</wp:posOffset>
@@ -6467,7 +6356,7 @@
           </mc:Choice>
           <mc:Fallback>
             <w:pict>
-              <v:line w14:anchorId="77D86F82" id="Прямая соединительная линия 27" o:spid="_x0000_s1026" style="position:absolute;z-index:251670528;visibility:visible;mso-wrap-style:square;mso-width-percent:0;mso-height-percent:0;mso-wrap-distance-left:9pt;mso-wrap-distance-top:0;mso-wrap-distance-right:9pt;mso-wrap-distance-bottom:0;mso-position-horizontal:absolute;mso-position-horizontal-relative:text;mso-position-vertical:absolute;mso-position-vertical-relative:text;mso-width-percent:0;mso-height-percent:0;mso-width-relative:margin;mso-height-relative:margin" from="8.95pt,135.95pt" to="138.95pt,136.95pt" o:gfxdata="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" strokecolor="black [3200]" strokeweight="1pt">
+              <v:line w14:anchorId="014DAC7B" id="Прямая соединительная линия 27" o:spid="_x0000_s1026" style="position:absolute;z-index:251670528;visibility:visible;mso-wrap-style:square;mso-width-percent:0;mso-height-percent:0;mso-wrap-distance-left:9pt;mso-wrap-distance-top:0;mso-wrap-distance-right:9pt;mso-wrap-distance-bottom:0;mso-position-horizontal:absolute;mso-position-horizontal-relative:text;mso-position-vertical:absolute;mso-position-vertical-relative:text;mso-width-percent:0;mso-height-percent:0;mso-width-relative:margin;mso-height-relative:margin" from="8.95pt,135.95pt" to="138.95pt,136.95pt" o:gfxdata="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" strokecolor="black [3200]" strokeweight="1pt">
                 <v:stroke joinstyle="miter"/>
               </v:line>
             </w:pict>
@@ -6482,7 +6371,7 @@
         <mc:AlternateContent>
           <mc:Choice Requires="wps">
             <w:drawing>
-              <wp:anchor distT="0" distB="0" distL="114300" distR="114300" simplePos="0" relativeHeight="251671552" behindDoc="0" locked="0" layoutInCell="1" allowOverlap="1" wp14:anchorId="0BC42A05" wp14:editId="7F8CBBCF">
+              <wp:anchor distT="0" distB="0" distL="114300" distR="114300" simplePos="0" relativeHeight="251671552" behindDoc="0" locked="0" layoutInCell="1" allowOverlap="1" wp14:anchorId="5285C88C" wp14:editId="716B8038">
                 <wp:simplePos x="0" y="0"/>
                 <wp:positionH relativeFrom="column">
                   <wp:posOffset>799465</wp:posOffset>
@@ -6540,7 +6429,7 @@
           </mc:Choice>
           <mc:Fallback>
             <w:pict>
-              <v:shape w14:anchorId="762B1BC5" id="Прямая со стрелкой 19" o:spid="_x0000_s1026" type="#_x0000_t32" style="position:absolute;margin-left:62.95pt;margin-top:44.85pt;width:0;height:21pt;z-index:251671552;visibility:visible;mso-wrap-style:square;mso-width-percent:0;mso-height-percent:0;mso-wrap-distance-left:9pt;mso-wrap-distance-top:0;mso-wrap-distance-right:9pt;mso-wrap-distance-bottom:0;mso-position-horizontal:absolute;mso-position-horizontal-relative:text;mso-position-vertical:absolute;mso-position-vertical-relative:text;mso-width-percent:0;mso-height-percent:0;mso-width-relative:page;mso-height-relative:page" o:gfxdata="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" strokecolor="black [3200]" strokeweight="1pt">
+              <v:shape w14:anchorId="54822F4D" id="Прямая со стрелкой 19" o:spid="_x0000_s1026" type="#_x0000_t32" style="position:absolute;margin-left:62.95pt;margin-top:44.85pt;width:0;height:21pt;z-index:251671552;visibility:visible;mso-wrap-style:square;mso-width-percent:0;mso-height-percent:0;mso-wrap-distance-left:9pt;mso-wrap-distance-top:0;mso-wrap-distance-right:9pt;mso-wrap-distance-bottom:0;mso-position-horizontal:absolute;mso-position-horizontal-relative:text;mso-position-vertical:absolute;mso-position-vertical-relative:text;mso-width-percent:0;mso-height-percent:0;mso-width-relative:page;mso-height-relative:page" o:gfxdata="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" strokecolor="black [3200]" strokeweight="1pt">
                 <v:stroke endarrow="block" joinstyle="miter"/>
               </v:shape>
             </w:pict>
@@ -6555,7 +6444,7 @@
         <mc:AlternateContent>
           <mc:Choice Requires="wps">
             <w:drawing>
-              <wp:anchor distT="0" distB="0" distL="114300" distR="114300" simplePos="0" relativeHeight="251672576" behindDoc="0" locked="0" layoutInCell="1" allowOverlap="1" wp14:anchorId="550DE4AA" wp14:editId="110A4054">
+              <wp:anchor distT="0" distB="0" distL="114300" distR="114300" simplePos="0" relativeHeight="251672576" behindDoc="0" locked="0" layoutInCell="1" allowOverlap="1" wp14:anchorId="4422CA9F" wp14:editId="05C40D5B">
                 <wp:simplePos x="0" y="0"/>
                 <wp:positionH relativeFrom="column">
                   <wp:posOffset>774700</wp:posOffset>
@@ -6613,7 +6502,7 @@
           </mc:Choice>
           <mc:Fallback>
             <w:pict>
-              <v:shape w14:anchorId="30B5055F" id="Прямая со стрелкой 26" o:spid="_x0000_s1026" type="#_x0000_t32" style="position:absolute;margin-left:61pt;margin-top:106.05pt;width:0;height:21pt;z-index:251672576;visibility:visible;mso-wrap-style:square;mso-width-percent:0;mso-height-percent:0;mso-wrap-distance-left:9pt;mso-wrap-distance-top:0;mso-wrap-distance-right:9pt;mso-wrap-distance-bottom:0;mso-position-horizontal:absolute;mso-position-horizontal-relative:text;mso-position-vertical:absolute;mso-position-vertical-relative:text;mso-width-percent:0;mso-height-percent:0;mso-width-relative:page;mso-height-relative:page" o:gfxdata="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" strokecolor="black [3200]" strokeweight="1pt">
+              <v:shape w14:anchorId="2D4EACC6" id="Прямая со стрелкой 26" o:spid="_x0000_s1026" type="#_x0000_t32" style="position:absolute;margin-left:61pt;margin-top:106.05pt;width:0;height:21pt;z-index:251672576;visibility:visible;mso-wrap-style:square;mso-width-percent:0;mso-height-percent:0;mso-wrap-distance-left:9pt;mso-wrap-distance-top:0;mso-wrap-distance-right:9pt;mso-wrap-distance-bottom:0;mso-position-horizontal:absolute;mso-position-horizontal-relative:text;mso-position-vertical:absolute;mso-position-vertical-relative:text;mso-width-percent:0;mso-height-percent:0;mso-width-relative:page;mso-height-relative:page" o:gfxdata="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" strokecolor="black [3200]" strokeweight="1pt">
                 <v:stroke endarrow="block" joinstyle="miter"/>
               </v:shape>
             </w:pict>
@@ -6628,7 +6517,7 @@
         <mc:AlternateContent>
           <mc:Choice Requires="wps">
             <w:drawing>
-              <wp:anchor distT="0" distB="0" distL="114300" distR="114300" simplePos="0" relativeHeight="251673600" behindDoc="0" locked="0" layoutInCell="1" allowOverlap="1" wp14:anchorId="51527F93" wp14:editId="64F518EB">
+              <wp:anchor distT="0" distB="0" distL="114300" distR="114300" simplePos="0" relativeHeight="251673600" behindDoc="0" locked="0" layoutInCell="1" allowOverlap="1" wp14:anchorId="4D411C7F" wp14:editId="55EF1611">
                 <wp:simplePos x="0" y="0"/>
                 <wp:positionH relativeFrom="column">
                   <wp:posOffset>1383665</wp:posOffset>
@@ -6695,7 +6584,7 @@
           </mc:Choice>
           <mc:Fallback>
             <w:pict>
-              <v:shapetype w14:anchorId="51527F93" id="_x0000_t202" coordsize="21600,21600" o:spt="202" path="m,l,21600r21600,l21600,xe">
+              <v:shapetype w14:anchorId="4D411C7F" id="_x0000_t202" coordsize="21600,21600" o:spt="202" path="m,l,21600r21600,l21600,xe">
                 <v:stroke joinstyle="miter"/>
                 <v:path gradientshapeok="t" o:connecttype="rect"/>
               </v:shapetype>
@@ -6730,7 +6619,7 @@
         <mc:AlternateContent>
           <mc:Choice Requires="wps">
             <w:drawing>
-              <wp:anchor distT="0" distB="0" distL="114300" distR="114300" simplePos="0" relativeHeight="251674624" behindDoc="0" locked="0" layoutInCell="1" allowOverlap="1" wp14:anchorId="29C9EC81" wp14:editId="4282D160">
+              <wp:anchor distT="0" distB="0" distL="114300" distR="114300" simplePos="0" relativeHeight="251674624" behindDoc="0" locked="0" layoutInCell="1" allowOverlap="1" wp14:anchorId="502E7386" wp14:editId="2112C45B">
                 <wp:simplePos x="0" y="0"/>
                 <wp:positionH relativeFrom="margin">
                   <wp:posOffset>3728720</wp:posOffset>
@@ -6786,7 +6675,7 @@
           </mc:Choice>
           <mc:Fallback>
             <w:pict>
-              <v:line w14:anchorId="46FAE125" id="Прямая соединительная линия 28" o:spid="_x0000_s1026" style="position:absolute;z-index:251674624;visibility:visible;mso-wrap-style:square;mso-width-percent:0;mso-height-percent:0;mso-wrap-distance-left:9pt;mso-wrap-distance-top:0;mso-wrap-distance-right:9pt;mso-wrap-distance-bottom:0;mso-position-horizontal:absolute;mso-position-horizontal-relative:margin;mso-position-vertical:absolute;mso-position-vertical-relative:text;mso-width-percent:0;mso-height-percent:0;mso-width-relative:margin;mso-height-relative:margin" from="293.6pt,18.65pt" to="468.6pt,18.65pt" o:gfxdata="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" strokecolor="black [3200]" strokeweight="1pt">
+              <v:line w14:anchorId="107625AF" id="Прямая соединительная линия 28" o:spid="_x0000_s1026" style="position:absolute;z-index:251674624;visibility:visible;mso-wrap-style:square;mso-width-percent:0;mso-height-percent:0;mso-wrap-distance-left:9pt;mso-wrap-distance-top:0;mso-wrap-distance-right:9pt;mso-wrap-distance-bottom:0;mso-position-horizontal:absolute;mso-position-horizontal-relative:margin;mso-position-vertical:absolute;mso-position-vertical-relative:text;mso-width-percent:0;mso-height-percent:0;mso-width-relative:margin;mso-height-relative:margin" from="293.6pt,18.65pt" to="468.6pt,18.65pt" o:gfxdata="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" strokecolor="black [3200]" strokeweight="1pt">
                 <v:stroke joinstyle="miter"/>
                 <w10:wrap anchorx="margin"/>
               </v:line>
@@ -6802,7 +6691,7 @@
         <mc:AlternateContent>
           <mc:Choice Requires="wps">
             <w:drawing>
-              <wp:anchor distT="0" distB="0" distL="114300" distR="114300" simplePos="0" relativeHeight="251675648" behindDoc="0" locked="0" layoutInCell="1" allowOverlap="1" wp14:anchorId="2FA738C7" wp14:editId="3D39E929">
+              <wp:anchor distT="0" distB="0" distL="114300" distR="114300" simplePos="0" relativeHeight="251675648" behindDoc="0" locked="0" layoutInCell="1" allowOverlap="1" wp14:anchorId="6803A761" wp14:editId="6F3929A6">
                 <wp:simplePos x="0" y="0"/>
                 <wp:positionH relativeFrom="column">
                   <wp:posOffset>5244465</wp:posOffset>
@@ -6860,7 +6749,7 @@
           </mc:Choice>
           <mc:Fallback>
             <w:pict>
-              <v:shape w14:anchorId="1A3F6BCB" id="Прямая со стрелкой 78" o:spid="_x0000_s1026" type="#_x0000_t32" style="position:absolute;margin-left:412.95pt;margin-top:19.15pt;width:0;height:25.5pt;z-index:251675648;visibility:visible;mso-wrap-style:square;mso-width-percent:0;mso-height-percent:0;mso-wrap-distance-left:9pt;mso-wrap-distance-top:0;mso-wrap-distance-right:9pt;mso-wrap-distance-bottom:0;mso-position-horizontal:absolute;mso-position-horizontal-relative:text;mso-position-vertical:absolute;mso-position-vertical-relative:text;mso-width-percent:0;mso-height-percent:0;mso-width-relative:page;mso-height-relative:page" o:gfxdata="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" strokecolor="black [3200]" strokeweight=".5pt">
+              <v:shape w14:anchorId="1DF63B03" id="Прямая со стрелкой 78" o:spid="_x0000_s1026" type="#_x0000_t32" style="position:absolute;margin-left:412.95pt;margin-top:19.15pt;width:0;height:25.5pt;z-index:251675648;visibility:visible;mso-wrap-style:square;mso-width-percent:0;mso-height-percent:0;mso-wrap-distance-left:9pt;mso-wrap-distance-top:0;mso-wrap-distance-right:9pt;mso-wrap-distance-bottom:0;mso-position-horizontal:absolute;mso-position-horizontal-relative:text;mso-position-vertical:absolute;mso-position-vertical-relative:text;mso-width-percent:0;mso-height-percent:0;mso-width-relative:page;mso-height-relative:page" o:gfxdata="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" strokecolor="black [3200]" strokeweight=".5pt">
                 <v:stroke endarrow="block" joinstyle="miter"/>
               </v:shape>
             </w:pict>
@@ -6875,7 +6764,7 @@
         <mc:AlternateContent>
           <mc:Choice Requires="wps">
             <w:drawing>
-              <wp:anchor distT="0" distB="0" distL="114300" distR="114300" simplePos="0" relativeHeight="251676672" behindDoc="0" locked="0" layoutInCell="1" allowOverlap="1" wp14:anchorId="71B28C94" wp14:editId="69C7FCEE">
+              <wp:anchor distT="0" distB="0" distL="114300" distR="114300" simplePos="0" relativeHeight="251676672" behindDoc="0" locked="0" layoutInCell="1" allowOverlap="1" wp14:anchorId="7EFFB758" wp14:editId="3329967E">
                 <wp:simplePos x="0" y="0"/>
                 <wp:positionH relativeFrom="column">
                   <wp:posOffset>5255260</wp:posOffset>
@@ -6942,7 +6831,7 @@
           </mc:Choice>
           <mc:Fallback>
             <w:pict>
-              <v:shape w14:anchorId="71B28C94" id="Надпись 77" o:spid="_x0000_s1040" type="#_x0000_t202" style="position:absolute;margin-left:413.8pt;margin-top:1.25pt;width:71pt;height:25pt;z-index:251676672;visibility:visible;mso-wrap-style:square;mso-width-percent:0;mso-height-percent:0;mso-wrap-distance-left:9pt;mso-wrap-distance-top:0;mso-wrap-distance-right:9pt;mso-wrap-distance-bottom:0;mso-position-horizontal:absolute;mso-position-horizontal-relative:text;mso-position-vertical:absolute;mso-position-vertical-relative:text;mso-width-percent:0;mso-height-percent:0;mso-width-relative:margin;mso-height-relative:margin;v-text-anchor:top" o:gfxdata="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" filled="f" stroked="f" strokeweight=".5pt">
+              <v:shape w14:anchorId="7EFFB758" id="Надпись 77" o:spid="_x0000_s1040" type="#_x0000_t202" style="position:absolute;margin-left:413.8pt;margin-top:1.25pt;width:71pt;height:25pt;z-index:251676672;visibility:visible;mso-wrap-style:square;mso-width-percent:0;mso-height-percent:0;mso-wrap-distance-left:9pt;mso-wrap-distance-top:0;mso-wrap-distance-right:9pt;mso-wrap-distance-bottom:0;mso-position-horizontal:absolute;mso-position-horizontal-relative:text;mso-position-vertical:absolute;mso-position-vertical-relative:text;mso-width-percent:0;mso-height-percent:0;mso-width-relative:margin;mso-height-relative:margin;v-text-anchor:top" o:gfxdata="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" filled="f" stroked="f" strokeweight=".5pt">
                 <v:textbox>
                   <w:txbxContent>
                     <w:p>
@@ -6973,7 +6862,7 @@
         <mc:AlternateContent>
           <mc:Choice Requires="wps">
             <w:drawing>
-              <wp:anchor distT="0" distB="0" distL="114300" distR="114300" simplePos="0" relativeHeight="251677696" behindDoc="0" locked="0" layoutInCell="1" allowOverlap="1" wp14:anchorId="383F1758" wp14:editId="676F5F7C">
+              <wp:anchor distT="0" distB="0" distL="114300" distR="114300" simplePos="0" relativeHeight="251677696" behindDoc="0" locked="0" layoutInCell="1" allowOverlap="1" wp14:anchorId="5D7F2C6C" wp14:editId="72D82477">
                 <wp:simplePos x="0" y="0"/>
                 <wp:positionH relativeFrom="column">
                   <wp:posOffset>4791075</wp:posOffset>
@@ -7062,7 +6951,7 @@
           </mc:Choice>
           <mc:Fallback>
             <w:pict>
-              <v:rect w14:anchorId="383F1758" id="Прямоугольник 4" o:spid="_x0000_s1041" style="position:absolute;margin-left:377.25pt;margin-top:52.65pt;width:68pt;height:36pt;z-index:251677696;visibility:visible;mso-wrap-style:square;mso-width-percent:0;mso-height-percent:0;mso-wrap-distance-left:9pt;mso-wrap-distance-top:0;mso-wrap-distance-right:9pt;mso-wrap-distance-bottom:0;mso-position-horizontal:absolute;mso-position-horizontal-relative:text;mso-position-vertical:absolute;mso-position-vertical-relative:text;mso-width-percent:0;mso-height-percent:0;mso-width-relative:margin;mso-height-relative:margin;v-text-anchor:middle" o:gfxdata="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" filled="f" strokecolor="black [3213]" strokeweight="1.5pt">
+              <v:rect w14:anchorId="5D7F2C6C" id="Прямоугольник 4" o:spid="_x0000_s1041" style="position:absolute;margin-left:377.25pt;margin-top:52.65pt;width:68pt;height:36pt;z-index:251677696;visibility:visible;mso-wrap-style:square;mso-width-percent:0;mso-height-percent:0;mso-wrap-distance-left:9pt;mso-wrap-distance-top:0;mso-wrap-distance-right:9pt;mso-wrap-distance-bottom:0;mso-position-horizontal:absolute;mso-position-horizontal-relative:text;mso-position-vertical:absolute;mso-position-vertical-relative:text;mso-width-percent:0;mso-height-percent:0;mso-width-relative:margin;mso-height-relative:margin;v-text-anchor:middle" o:gfxdata="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" filled="f" strokecolor="black [3213]" strokeweight="1.5pt">
                 <v:textbox>
                   <w:txbxContent>
                     <w:p>
@@ -7248,7 +7137,7 @@
         <mc:AlternateContent>
           <mc:Choice Requires="wps">
             <w:drawing>
-              <wp:anchor distT="0" distB="0" distL="114300" distR="114300" simplePos="0" relativeHeight="251678720" behindDoc="0" locked="0" layoutInCell="1" allowOverlap="1" wp14:anchorId="36AF140E" wp14:editId="75A12829">
+              <wp:anchor distT="0" distB="0" distL="114300" distR="114300" simplePos="0" relativeHeight="251678720" behindDoc="0" locked="0" layoutInCell="1" allowOverlap="1" wp14:anchorId="68FBE562" wp14:editId="229BE00F">
                 <wp:simplePos x="0" y="0"/>
                 <wp:positionH relativeFrom="column">
                   <wp:posOffset>5035550</wp:posOffset>
@@ -7308,7 +7197,7 @@
           </mc:Choice>
           <mc:Fallback>
             <w:pict>
-              <v:shape w14:anchorId="47730DF8" id="Соединитель: уступ 39" o:spid="_x0000_s1026" type="#_x0000_t34" style="position:absolute;margin-left:396.5pt;margin-top:20pt;width:3.6pt;height:67.7pt;flip:x y;z-index:251678720;visibility:visible;mso-wrap-style:square;mso-width-percent:0;mso-height-percent:0;mso-wrap-distance-left:9pt;mso-wrap-distance-top:0;mso-wrap-distance-right:9pt;mso-wrap-distance-bottom:0;mso-position-horizontal:absolute;mso-position-horizontal-relative:text;mso-position-vertical:absolute;mso-position-vertical-relative:text;mso-width-percent:0;mso-height-percent:0;mso-width-relative:margin;mso-height-relative:margin" o:gfxdata="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" adj="-322427" strokecolor="black [3200]" strokeweight=".5pt">
+              <v:shape w14:anchorId="3A8FCE01" id="Соединитель: уступ 39" o:spid="_x0000_s1026" type="#_x0000_t34" style="position:absolute;margin-left:396.5pt;margin-top:20pt;width:3.6pt;height:67.7pt;flip:x y;z-index:251678720;visibility:visible;mso-wrap-style:square;mso-width-percent:0;mso-height-percent:0;mso-wrap-distance-left:9pt;mso-wrap-distance-top:0;mso-wrap-distance-right:9pt;mso-wrap-distance-bottom:0;mso-position-horizontal:absolute;mso-position-horizontal-relative:text;mso-position-vertical:absolute;mso-position-vertical-relative:text;mso-width-percent:0;mso-height-percent:0;mso-width-relative:margin;mso-height-relative:margin" o:gfxdata="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" adj="-322427" strokecolor="black [3200]" strokeweight=".5pt">
                 <v:stroke endarrow="block"/>
               </v:shape>
             </w:pict>
@@ -7323,7 +7212,7 @@
         <mc:AlternateContent>
           <mc:Choice Requires="wps">
             <w:drawing>
-              <wp:anchor distT="0" distB="0" distL="114300" distR="114300" simplePos="0" relativeHeight="251679744" behindDoc="0" locked="0" layoutInCell="1" allowOverlap="1" wp14:anchorId="428EAD3F" wp14:editId="76992991">
+              <wp:anchor distT="0" distB="0" distL="114300" distR="114300" simplePos="0" relativeHeight="251679744" behindDoc="0" locked="0" layoutInCell="1" allowOverlap="1" wp14:anchorId="50EF51CD" wp14:editId="082201B7">
                 <wp:simplePos x="0" y="0"/>
                 <wp:positionH relativeFrom="column">
                   <wp:posOffset>1652905</wp:posOffset>
@@ -7390,7 +7279,7 @@
           </mc:Choice>
           <mc:Fallback>
             <w:pict>
-              <v:shape w14:anchorId="428EAD3F" id="Надпись 31" o:spid="_x0000_s1042" type="#_x0000_t202" style="position:absolute;margin-left:130.15pt;margin-top:16.9pt;width:71pt;height:25pt;z-index:251679744;visibility:visible;mso-wrap-style:square;mso-width-percent:0;mso-height-percent:0;mso-wrap-distance-left:9pt;mso-wrap-distance-top:0;mso-wrap-distance-right:9pt;mso-wrap-distance-bottom:0;mso-position-horizontal:absolute;mso-position-horizontal-relative:text;mso-position-vertical:absolute;mso-position-vertical-relative:text;mso-width-percent:0;mso-height-percent:0;mso-width-relative:margin;mso-height-relative:margin;v-text-anchor:top" o:gfxdata="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" filled="f" stroked="f" strokeweight=".5pt">
+              <v:shape w14:anchorId="50EF51CD" id="Надпись 31" o:spid="_x0000_s1042" type="#_x0000_t202" style="position:absolute;margin-left:130.15pt;margin-top:16.9pt;width:71pt;height:25pt;z-index:251679744;visibility:visible;mso-wrap-style:square;mso-width-percent:0;mso-height-percent:0;mso-wrap-distance-left:9pt;mso-wrap-distance-top:0;mso-wrap-distance-right:9pt;mso-wrap-distance-bottom:0;mso-position-horizontal:absolute;mso-position-horizontal-relative:text;mso-position-vertical:absolute;mso-position-vertical-relative:text;mso-width-percent:0;mso-height-percent:0;mso-width-relative:margin;mso-height-relative:margin;v-text-anchor:top" o:gfxdata="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" filled="f" stroked="f" strokeweight=".5pt">
                 <v:textbox>
                   <w:txbxContent>
                     <w:p>
@@ -7421,7 +7310,7 @@
         <mc:AlternateContent>
           <mc:Choice Requires="wps">
             <w:drawing>
-              <wp:anchor distT="0" distB="0" distL="114300" distR="114300" simplePos="0" relativeHeight="251680768" behindDoc="0" locked="0" layoutInCell="1" allowOverlap="1" wp14:anchorId="6CDC9E27" wp14:editId="66AC2F62">
+              <wp:anchor distT="0" distB="0" distL="114300" distR="114300" simplePos="0" relativeHeight="251680768" behindDoc="0" locked="0" layoutInCell="1" allowOverlap="1" wp14:anchorId="1BA86D99" wp14:editId="27814F30">
                 <wp:simplePos x="0" y="0"/>
                 <wp:positionH relativeFrom="column">
                   <wp:posOffset>3830955</wp:posOffset>
@@ -7504,7 +7393,7 @@
           </mc:Choice>
           <mc:Fallback>
             <w:pict>
-              <v:rect w14:anchorId="6CDC9E27" id="Прямоугольник 29" o:spid="_x0000_s1043" style="position:absolute;margin-left:301.65pt;margin-top:6pt;width:95pt;height:38pt;z-index:251680768;visibility:visible;mso-wrap-style:square;mso-width-percent:0;mso-height-percent:0;mso-wrap-distance-left:9pt;mso-wrap-distance-top:0;mso-wrap-distance-right:9pt;mso-wrap-distance-bottom:0;mso-position-horizontal:absolute;mso-position-horizontal-relative:text;mso-position-vertical:absolute;mso-position-vertical-relative:text;mso-width-percent:0;mso-height-percent:0;mso-width-relative:margin;mso-height-relative:margin;v-text-anchor:middle" o:gfxdata="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" fillcolor="white [3201]" strokecolor="black [3213]" strokeweight="1.5pt">
+              <v:rect w14:anchorId="1BA86D99" id="Прямоугольник 29" o:spid="_x0000_s1043" style="position:absolute;margin-left:301.65pt;margin-top:6pt;width:95pt;height:38pt;z-index:251680768;visibility:visible;mso-wrap-style:square;mso-width-percent:0;mso-height-percent:0;mso-wrap-distance-left:9pt;mso-wrap-distance-top:0;mso-wrap-distance-right:9pt;mso-wrap-distance-bottom:0;mso-position-horizontal:absolute;mso-position-horizontal-relative:text;mso-position-vertical:absolute;mso-position-vertical-relative:text;mso-width-percent:0;mso-height-percent:0;mso-width-relative:margin;mso-height-relative:margin;v-text-anchor:middle" o:gfxdata="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" fillcolor="white [3201]" strokecolor="black [3213]" strokeweight="1.5pt">
                 <v:textbox>
                   <w:txbxContent>
                     <w:p>
@@ -7575,7 +7464,7 @@
         <mc:AlternateContent>
           <mc:Choice Requires="wps">
             <w:drawing>
-              <wp:anchor distT="0" distB="0" distL="114300" distR="114300" simplePos="0" relativeHeight="251681792" behindDoc="0" locked="0" layoutInCell="1" allowOverlap="1" wp14:anchorId="76A2AE1F" wp14:editId="59FECE33">
+              <wp:anchor distT="0" distB="0" distL="114300" distR="114300" simplePos="0" relativeHeight="251681792" behindDoc="0" locked="0" layoutInCell="1" allowOverlap="1" wp14:anchorId="26C7BEA7" wp14:editId="57E9DAD1">
                 <wp:simplePos x="0" y="0"/>
                 <wp:positionH relativeFrom="column">
                   <wp:posOffset>228600</wp:posOffset>
@@ -7631,7 +7520,7 @@
           </mc:Choice>
           <mc:Fallback>
             <w:pict>
-              <v:line w14:anchorId="3A84DF94" id="Прямая соединительная линия 30" o:spid="_x0000_s1026" style="position:absolute;z-index:251681792;visibility:visible;mso-wrap-style:square;mso-width-percent:0;mso-height-percent:0;mso-wrap-distance-left:9pt;mso-wrap-distance-top:0;mso-wrap-distance-right:9pt;mso-wrap-distance-bottom:0;mso-position-horizontal:absolute;mso-position-horizontal-relative:text;mso-position-vertical:absolute;mso-position-vertical-relative:text;mso-width-percent:0;mso-height-percent:0;mso-width-relative:margin;mso-height-relative:margin" from="18pt,8.8pt" to="193pt,8.8pt" o:gfxdata="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" strokecolor="black [3200]" strokeweight="1pt">
+              <v:line w14:anchorId="7D1CBC70" id="Прямая соединительная линия 30" o:spid="_x0000_s1026" style="position:absolute;z-index:251681792;visibility:visible;mso-wrap-style:square;mso-width-percent:0;mso-height-percent:0;mso-wrap-distance-left:9pt;mso-wrap-distance-top:0;mso-wrap-distance-right:9pt;mso-wrap-distance-bottom:0;mso-position-horizontal:absolute;mso-position-horizontal-relative:text;mso-position-vertical:absolute;mso-position-vertical-relative:text;mso-width-percent:0;mso-height-percent:0;mso-width-relative:margin;mso-height-relative:margin" from="18pt,8.8pt" to="193pt,8.8pt" o:gfxdata="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" strokecolor="black [3200]" strokeweight="1pt">
                 <v:stroke joinstyle="miter"/>
               </v:line>
             </w:pict>
@@ -7646,7 +7535,7 @@
         <mc:AlternateContent>
           <mc:Choice Requires="wps">
             <w:drawing>
-              <wp:anchor distT="0" distB="0" distL="114300" distR="114300" simplePos="0" relativeHeight="251682816" behindDoc="0" locked="0" layoutInCell="1" allowOverlap="1" wp14:anchorId="1F396CF2" wp14:editId="79154166">
+              <wp:anchor distT="0" distB="0" distL="114300" distR="114300" simplePos="0" relativeHeight="251682816" behindDoc="0" locked="0" layoutInCell="1" allowOverlap="1" wp14:anchorId="417C6F13" wp14:editId="5DBDFC00">
                 <wp:simplePos x="0" y="0"/>
                 <wp:positionH relativeFrom="column">
                   <wp:posOffset>495300</wp:posOffset>
@@ -7729,7 +7618,7 @@
           </mc:Choice>
           <mc:Fallback>
             <w:pict>
-              <v:rect w14:anchorId="1F396CF2" id="Прямоугольник 32" o:spid="_x0000_s1044" style="position:absolute;margin-left:39pt;margin-top:34.85pt;width:95pt;height:38pt;z-index:251682816;visibility:visible;mso-wrap-style:square;mso-width-percent:0;mso-height-percent:0;mso-wrap-distance-left:9pt;mso-wrap-distance-top:0;mso-wrap-distance-right:9pt;mso-wrap-distance-bottom:0;mso-position-horizontal:absolute;mso-position-horizontal-relative:text;mso-position-vertical:absolute;mso-position-vertical-relative:text;mso-width-percent:0;mso-height-percent:0;mso-width-relative:margin;mso-height-relative:margin;v-text-anchor:middle" o:gfxdata="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" fillcolor="white [3201]" strokecolor="black [3213]" strokeweight="1.5pt">
+              <v:rect w14:anchorId="417C6F13" id="Прямоугольник 32" o:spid="_x0000_s1044" style="position:absolute;margin-left:39pt;margin-top:34.85pt;width:95pt;height:38pt;z-index:251682816;visibility:visible;mso-wrap-style:square;mso-width-percent:0;mso-height-percent:0;mso-wrap-distance-left:9pt;mso-wrap-distance-top:0;mso-wrap-distance-right:9pt;mso-wrap-distance-bottom:0;mso-position-horizontal:absolute;mso-position-horizontal-relative:text;mso-position-vertical:absolute;mso-position-vertical-relative:text;mso-width-percent:0;mso-height-percent:0;mso-width-relative:margin;mso-height-relative:margin;v-text-anchor:middle" o:gfxdata="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" fillcolor="white [3201]" strokecolor="black [3213]" strokeweight="1.5pt">
                 <v:textbox>
                   <w:txbxContent>
                     <w:p>
@@ -7761,7 +7650,7 @@
         <mc:AlternateContent>
           <mc:Choice Requires="wps">
             <w:drawing>
-              <wp:anchor distT="0" distB="0" distL="114300" distR="114300" simplePos="0" relativeHeight="251683840" behindDoc="0" locked="0" layoutInCell="1" allowOverlap="1" wp14:anchorId="3F7ADCD1" wp14:editId="67761404">
+              <wp:anchor distT="0" distB="0" distL="114300" distR="114300" simplePos="0" relativeHeight="251683840" behindDoc="0" locked="0" layoutInCell="1" allowOverlap="1" wp14:anchorId="5C796C82" wp14:editId="39448F45">
                 <wp:simplePos x="0" y="0"/>
                 <wp:positionH relativeFrom="column">
                   <wp:posOffset>495300</wp:posOffset>
@@ -7844,7 +7733,7 @@
           </mc:Choice>
           <mc:Fallback>
             <w:pict>
-              <v:rect w14:anchorId="3F7ADCD1" id="Прямоугольник 33" o:spid="_x0000_s1045" style="position:absolute;margin-left:39pt;margin-top:98.2pt;width:95pt;height:38pt;z-index:251683840;visibility:visible;mso-wrap-style:square;mso-width-percent:0;mso-height-percent:0;mso-wrap-distance-left:9pt;mso-wrap-distance-top:0;mso-wrap-distance-right:9pt;mso-wrap-distance-bottom:0;mso-position-horizontal:absolute;mso-position-horizontal-relative:text;mso-position-vertical:absolute;mso-position-vertical-relative:text;mso-width-percent:0;mso-height-percent:0;mso-width-relative:margin;mso-height-relative:margin;v-text-anchor:middle" o:gfxdata="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" fillcolor="white [3201]" strokecolor="black [3213]" strokeweight="1.5pt">
+              <v:rect w14:anchorId="5C796C82" id="Прямоугольник 33" o:spid="_x0000_s1045" style="position:absolute;margin-left:39pt;margin-top:98.2pt;width:95pt;height:38pt;z-index:251683840;visibility:visible;mso-wrap-style:square;mso-width-percent:0;mso-height-percent:0;mso-wrap-distance-left:9pt;mso-wrap-distance-top:0;mso-wrap-distance-right:9pt;mso-wrap-distance-bottom:0;mso-position-horizontal:absolute;mso-position-horizontal-relative:text;mso-position-vertical:absolute;mso-position-vertical-relative:text;mso-width-percent:0;mso-height-percent:0;mso-width-relative:margin;mso-height-relative:margin;v-text-anchor:middle" o:gfxdata="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" fillcolor="white [3201]" strokecolor="black [3213]" strokeweight="1.5pt">
                 <v:textbox>
                   <w:txbxContent>
                     <w:p>
@@ -7876,7 +7765,7 @@
         <mc:AlternateContent>
           <mc:Choice Requires="wps">
             <w:drawing>
-              <wp:anchor distT="0" distB="0" distL="114300" distR="114300" simplePos="0" relativeHeight="251684864" behindDoc="0" locked="0" layoutInCell="1" allowOverlap="1" wp14:anchorId="37EAD258" wp14:editId="46943B3B">
+              <wp:anchor distT="0" distB="0" distL="114300" distR="114300" simplePos="0" relativeHeight="251684864" behindDoc="0" locked="0" layoutInCell="1" allowOverlap="1" wp14:anchorId="16390DF4" wp14:editId="25D912D9">
                 <wp:simplePos x="0" y="0"/>
                 <wp:positionH relativeFrom="column">
                   <wp:posOffset>1113790</wp:posOffset>
@@ -7934,7 +7823,7 @@
           </mc:Choice>
           <mc:Fallback>
             <w:pict>
-              <v:shape w14:anchorId="142D3C81" id="Прямая со стрелкой 34" o:spid="_x0000_s1026" type="#_x0000_t32" style="position:absolute;margin-left:87.7pt;margin-top:9.4pt;width:0;height:25.5pt;z-index:251684864;visibility:visible;mso-wrap-style:square;mso-width-percent:0;mso-height-percent:0;mso-wrap-distance-left:9pt;mso-wrap-distance-top:0;mso-wrap-distance-right:9pt;mso-wrap-distance-bottom:0;mso-position-horizontal:absolute;mso-position-horizontal-relative:text;mso-position-vertical:absolute;mso-position-vertical-relative:text;mso-width-percent:0;mso-height-percent:0;mso-width-relative:page;mso-height-relative:page" o:gfxdata="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" strokecolor="black [3200]" strokeweight=".5pt">
+              <v:shape w14:anchorId="0B4C40DF" id="Прямая со стрелкой 34" o:spid="_x0000_s1026" type="#_x0000_t32" style="position:absolute;margin-left:87.7pt;margin-top:9.4pt;width:0;height:25.5pt;z-index:251684864;visibility:visible;mso-wrap-style:square;mso-width-percent:0;mso-height-percent:0;mso-wrap-distance-left:9pt;mso-wrap-distance-top:0;mso-wrap-distance-right:9pt;mso-wrap-distance-bottom:0;mso-position-horizontal:absolute;mso-position-horizontal-relative:text;mso-position-vertical:absolute;mso-position-vertical-relative:text;mso-width-percent:0;mso-height-percent:0;mso-width-relative:page;mso-height-relative:page" o:gfxdata="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" strokecolor="black [3200]" strokeweight=".5pt">
                 <v:stroke endarrow="block" joinstyle="miter"/>
               </v:shape>
             </w:pict>
@@ -7949,7 +7838,7 @@
         <mc:AlternateContent>
           <mc:Choice Requires="wps">
             <w:drawing>
-              <wp:anchor distT="0" distB="0" distL="114300" distR="114300" simplePos="0" relativeHeight="251685888" behindDoc="0" locked="0" layoutInCell="1" allowOverlap="1" wp14:anchorId="3FB1284A" wp14:editId="0A638144">
+              <wp:anchor distT="0" distB="0" distL="114300" distR="114300" simplePos="0" relativeHeight="251685888" behindDoc="0" locked="0" layoutInCell="1" allowOverlap="1" wp14:anchorId="13B4D412" wp14:editId="1B3863B9">
                 <wp:simplePos x="0" y="0"/>
                 <wp:positionH relativeFrom="column">
                   <wp:posOffset>1123315</wp:posOffset>
@@ -8007,7 +7896,7 @@
           </mc:Choice>
           <mc:Fallback>
             <w:pict>
-              <v:shape w14:anchorId="3BC81E03" id="Прямая со стрелкой 35" o:spid="_x0000_s1026" type="#_x0000_t32" style="position:absolute;margin-left:88.45pt;margin-top:70.95pt;width:0;height:25.5pt;z-index:251685888;visibility:visible;mso-wrap-style:square;mso-width-percent:0;mso-height-percent:0;mso-wrap-distance-left:9pt;mso-wrap-distance-top:0;mso-wrap-distance-right:9pt;mso-wrap-distance-bottom:0;mso-position-horizontal:absolute;mso-position-horizontal-relative:text;mso-position-vertical:absolute;mso-position-vertical-relative:text;mso-width-percent:0;mso-height-percent:0;mso-width-relative:page;mso-height-relative:page" o:gfxdata="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" strokecolor="black [3200]" strokeweight=".5pt">
+              <v:shape w14:anchorId="572EC18A" id="Прямая со стрелкой 35" o:spid="_x0000_s1026" type="#_x0000_t32" style="position:absolute;margin-left:88.45pt;margin-top:70.95pt;width:0;height:25.5pt;z-index:251685888;visibility:visible;mso-wrap-style:square;mso-width-percent:0;mso-height-percent:0;mso-wrap-distance-left:9pt;mso-wrap-distance-top:0;mso-wrap-distance-right:9pt;mso-wrap-distance-bottom:0;mso-position-horizontal:absolute;mso-position-horizontal-relative:text;mso-position-vertical:absolute;mso-position-vertical-relative:text;mso-width-percent:0;mso-height-percent:0;mso-width-relative:page;mso-height-relative:page" o:gfxdata="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" strokecolor="black [3200]" strokeweight=".5pt">
                 <v:stroke endarrow="block" joinstyle="miter"/>
               </v:shape>
             </w:pict>
@@ -8022,7 +7911,7 @@
         <mc:AlternateContent>
           <mc:Choice Requires="wps">
             <w:drawing>
-              <wp:anchor distT="0" distB="0" distL="114300" distR="114300" simplePos="0" relativeHeight="251686912" behindDoc="0" locked="0" layoutInCell="1" allowOverlap="1" wp14:anchorId="2662D423" wp14:editId="387112AA">
+              <wp:anchor distT="0" distB="0" distL="114300" distR="114300" simplePos="0" relativeHeight="251686912" behindDoc="0" locked="0" layoutInCell="1" allowOverlap="1" wp14:anchorId="5D5677FD" wp14:editId="5945FF33">
                 <wp:simplePos x="0" y="0"/>
                 <wp:positionH relativeFrom="column">
                   <wp:posOffset>3819525</wp:posOffset>
@@ -8105,7 +7994,7 @@
           </mc:Choice>
           <mc:Fallback>
             <w:pict>
-              <v:rect w14:anchorId="2662D423" id="Прямоугольник 36" o:spid="_x0000_s1046" style="position:absolute;margin-left:300.75pt;margin-top:41.9pt;width:95pt;height:38pt;z-index:251686912;visibility:visible;mso-wrap-style:square;mso-width-percent:0;mso-height-percent:0;mso-wrap-distance-left:9pt;mso-wrap-distance-top:0;mso-wrap-distance-right:9pt;mso-wrap-distance-bottom:0;mso-position-horizontal:absolute;mso-position-horizontal-relative:text;mso-position-vertical:absolute;mso-position-vertical-relative:text;mso-width-percent:0;mso-height-percent:0;mso-width-relative:margin;mso-height-relative:margin;v-text-anchor:middle" o:gfxdata="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" fillcolor="white [3201]" strokecolor="black [3213]" strokeweight="1.5pt">
+              <v:rect w14:anchorId="5D5677FD" id="Прямоугольник 36" o:spid="_x0000_s1046" style="position:absolute;margin-left:300.75pt;margin-top:41.9pt;width:95pt;height:38pt;z-index:251686912;visibility:visible;mso-wrap-style:square;mso-width-percent:0;mso-height-percent:0;mso-wrap-distance-left:9pt;mso-wrap-distance-top:0;mso-wrap-distance-right:9pt;mso-wrap-distance-bottom:0;mso-position-horizontal:absolute;mso-position-horizontal-relative:text;mso-position-vertical:absolute;mso-position-vertical-relative:text;mso-width-percent:0;mso-height-percent:0;mso-width-relative:margin;mso-height-relative:margin;v-text-anchor:middle" o:gfxdata="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" fillcolor="white [3201]" strokecolor="black [3213]" strokeweight="1.5pt">
                 <v:textbox>
                   <w:txbxContent>
                     <w:p>
@@ -8137,7 +8026,7 @@
         <mc:AlternateContent>
           <mc:Choice Requires="wps">
             <w:drawing>
-              <wp:anchor distT="0" distB="0" distL="114300" distR="114300" simplePos="0" relativeHeight="251687936" behindDoc="0" locked="0" layoutInCell="1" allowOverlap="1" wp14:anchorId="64E5D654" wp14:editId="605C34CC">
+              <wp:anchor distT="0" distB="0" distL="114300" distR="114300" simplePos="0" relativeHeight="251687936" behindDoc="0" locked="0" layoutInCell="1" allowOverlap="1" wp14:anchorId="6D5C1CA5" wp14:editId="01C3CCF9">
                 <wp:simplePos x="0" y="0"/>
                 <wp:positionH relativeFrom="column">
                   <wp:posOffset>4435475</wp:posOffset>
@@ -8195,7 +8084,7 @@
           </mc:Choice>
           <mc:Fallback>
             <w:pict>
-              <v:shape w14:anchorId="79A918C0" id="Прямая со стрелкой 89" o:spid="_x0000_s1026" type="#_x0000_t32" style="position:absolute;margin-left:349.25pt;margin-top:17.1pt;width:0;height:25.5pt;z-index:251687936;visibility:visible;mso-wrap-style:square;mso-width-percent:0;mso-height-percent:0;mso-wrap-distance-left:9pt;mso-wrap-distance-top:0;mso-wrap-distance-right:9pt;mso-wrap-distance-bottom:0;mso-position-horizontal:absolute;mso-position-horizontal-relative:text;mso-position-vertical:absolute;mso-position-vertical-relative:text;mso-width-percent:0;mso-height-percent:0;mso-width-relative:page;mso-height-relative:page" o:gfxdata="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" strokecolor="black [3200]" strokeweight=".5pt">
+              <v:shape w14:anchorId="7A563BFB" id="Прямая со стрелкой 89" o:spid="_x0000_s1026" type="#_x0000_t32" style="position:absolute;margin-left:349.25pt;margin-top:17.1pt;width:0;height:25.5pt;z-index:251687936;visibility:visible;mso-wrap-style:square;mso-width-percent:0;mso-height-percent:0;mso-wrap-distance-left:9pt;mso-wrap-distance-top:0;mso-wrap-distance-right:9pt;mso-wrap-distance-bottom:0;mso-position-horizontal:absolute;mso-position-horizontal-relative:text;mso-position-vertical:absolute;mso-position-vertical-relative:text;mso-width-percent:0;mso-height-percent:0;mso-width-relative:page;mso-height-relative:page" o:gfxdata="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" strokecolor="black [3200]" strokeweight=".5pt">
                 <v:stroke endarrow="block" joinstyle="miter"/>
               </v:shape>
             </w:pict>
@@ -8305,7 +8194,7 @@
         <mc:AlternateContent>
           <mc:Choice Requires="wps">
             <w:drawing>
-              <wp:anchor distT="0" distB="0" distL="114300" distR="114300" simplePos="0" relativeHeight="251688960" behindDoc="0" locked="0" layoutInCell="1" allowOverlap="1" wp14:anchorId="4C625F9C" wp14:editId="74FAB3EB">
+              <wp:anchor distT="0" distB="0" distL="114300" distR="114300" simplePos="0" relativeHeight="251688960" behindDoc="0" locked="0" layoutInCell="1" allowOverlap="1" wp14:anchorId="4F9B16A4" wp14:editId="0BC0758A">
                 <wp:simplePos x="0" y="0"/>
                 <wp:positionH relativeFrom="column">
                   <wp:posOffset>5113655</wp:posOffset>
@@ -8372,7 +8261,7 @@
           </mc:Choice>
           <mc:Fallback>
             <w:pict>
-              <v:shape w14:anchorId="4C625F9C" id="Надпись 46" o:spid="_x0000_s1047" type="#_x0000_t202" style="position:absolute;margin-left:402.65pt;margin-top:.9pt;width:71pt;height:25pt;z-index:251688960;visibility:visible;mso-wrap-style:square;mso-width-percent:0;mso-height-percent:0;mso-wrap-distance-left:9pt;mso-wrap-distance-top:0;mso-wrap-distance-right:9pt;mso-wrap-distance-bottom:0;mso-position-horizontal:absolute;mso-position-horizontal-relative:text;mso-position-vertical:absolute;mso-position-vertical-relative:text;mso-width-percent:0;mso-height-percent:0;mso-width-relative:margin;mso-height-relative:margin;v-text-anchor:top" o:gfxdata="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" filled="f" stroked="f" strokeweight=".5pt">
+              <v:shape w14:anchorId="4F9B16A4" id="Надпись 46" o:spid="_x0000_s1047" type="#_x0000_t202" style="position:absolute;margin-left:402.65pt;margin-top:.9pt;width:71pt;height:25pt;z-index:251688960;visibility:visible;mso-wrap-style:square;mso-width-percent:0;mso-height-percent:0;mso-wrap-distance-left:9pt;mso-wrap-distance-top:0;mso-wrap-distance-right:9pt;mso-wrap-distance-bottom:0;mso-position-horizontal:absolute;mso-position-horizontal-relative:text;mso-position-vertical:absolute;mso-position-vertical-relative:text;mso-width-percent:0;mso-height-percent:0;mso-width-relative:margin;mso-height-relative:margin;v-text-anchor:top" o:gfxdata="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" filled="f" stroked="f" strokeweight=".5pt">
                 <v:textbox>
                   <w:txbxContent>
                     <w:p>
@@ -8477,7 +8366,7 @@
         <mc:AlternateContent>
           <mc:Choice Requires="wps">
             <w:drawing>
-              <wp:anchor distT="0" distB="0" distL="114300" distR="114300" simplePos="0" relativeHeight="251689984" behindDoc="0" locked="0" layoutInCell="1" allowOverlap="1" wp14:anchorId="50D52CD1" wp14:editId="1D251DE0">
+              <wp:anchor distT="0" distB="0" distL="114300" distR="114300" simplePos="0" relativeHeight="251689984" behindDoc="0" locked="0" layoutInCell="1" allowOverlap="1" wp14:anchorId="7169DF16" wp14:editId="05A0326D">
                 <wp:simplePos x="0" y="0"/>
                 <wp:positionH relativeFrom="column">
                   <wp:posOffset>280670</wp:posOffset>
@@ -8560,7 +8449,7 @@
           </mc:Choice>
           <mc:Fallback>
             <w:pict>
-              <v:rect w14:anchorId="50D52CD1" id="Прямоугольник 41" o:spid="_x0000_s1048" style="position:absolute;margin-left:22.1pt;margin-top:12.7pt;width:95pt;height:38pt;z-index:251689984;visibility:visible;mso-wrap-style:square;mso-width-percent:0;mso-height-percent:0;mso-wrap-distance-left:9pt;mso-wrap-distance-top:0;mso-wrap-distance-right:9pt;mso-wrap-distance-bottom:0;mso-position-horizontal:absolute;mso-position-horizontal-relative:text;mso-position-vertical:absolute;mso-position-vertical-relative:text;mso-width-percent:0;mso-height-percent:0;mso-width-relative:margin;mso-height-relative:margin;v-text-anchor:middle" o:gfxdata="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" fillcolor="white [3201]" strokecolor="black [3213]" strokeweight="1.5pt">
+              <v:rect w14:anchorId="7169DF16" id="Прямоугольник 41" o:spid="_x0000_s1048" style="position:absolute;margin-left:22.1pt;margin-top:12.7pt;width:95pt;height:38pt;z-index:251689984;visibility:visible;mso-wrap-style:square;mso-width-percent:0;mso-height-percent:0;mso-wrap-distance-left:9pt;mso-wrap-distance-top:0;mso-wrap-distance-right:9pt;mso-wrap-distance-bottom:0;mso-position-horizontal:absolute;mso-position-horizontal-relative:text;mso-position-vertical:absolute;mso-position-vertical-relative:text;mso-width-percent:0;mso-height-percent:0;mso-width-relative:margin;mso-height-relative:margin;v-text-anchor:middle" o:gfxdata="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" fillcolor="white [3201]" strokecolor="black [3213]" strokeweight="1.5pt">
                 <v:textbox>
                   <w:txbxContent>
                     <w:p>
@@ -8592,7 +8481,7 @@
         <mc:AlternateContent>
           <mc:Choice Requires="wps">
             <w:drawing>
-              <wp:anchor distT="0" distB="0" distL="114300" distR="114300" simplePos="0" relativeHeight="251691008" behindDoc="0" locked="0" layoutInCell="1" allowOverlap="1" wp14:anchorId="33F7ECF2" wp14:editId="4949E032">
+              <wp:anchor distT="0" distB="0" distL="114300" distR="114300" simplePos="0" relativeHeight="251691008" behindDoc="0" locked="0" layoutInCell="1" allowOverlap="1" wp14:anchorId="6DBB3492" wp14:editId="41DCAEFD">
                 <wp:simplePos x="0" y="0"/>
                 <wp:positionH relativeFrom="column">
                   <wp:posOffset>878840</wp:posOffset>
@@ -8650,7 +8539,7 @@
           </mc:Choice>
           <mc:Fallback>
             <w:pict>
-              <v:shape w14:anchorId="570F36A7" id="Прямая со стрелкой 42" o:spid="_x0000_s1026" type="#_x0000_t32" style="position:absolute;margin-left:69.2pt;margin-top:51.95pt;width:0;height:21pt;z-index:251691008;visibility:visible;mso-wrap-style:square;mso-width-percent:0;mso-height-percent:0;mso-wrap-distance-left:9pt;mso-wrap-distance-top:0;mso-wrap-distance-right:9pt;mso-wrap-distance-bottom:0;mso-position-horizontal:absolute;mso-position-horizontal-relative:text;mso-position-vertical:absolute;mso-position-vertical-relative:text;mso-width-percent:0;mso-height-percent:0;mso-width-relative:page;mso-height-relative:page" o:gfxdata="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" strokecolor="black [3200]" strokeweight="1pt">
+              <v:shape w14:anchorId="04D1975C" id="Прямая со стрелкой 42" o:spid="_x0000_s1026" type="#_x0000_t32" style="position:absolute;margin-left:69.2pt;margin-top:51.95pt;width:0;height:21pt;z-index:251691008;visibility:visible;mso-wrap-style:square;mso-width-percent:0;mso-height-percent:0;mso-wrap-distance-left:9pt;mso-wrap-distance-top:0;mso-wrap-distance-right:9pt;mso-wrap-distance-bottom:0;mso-position-horizontal:absolute;mso-position-horizontal-relative:text;mso-position-vertical:absolute;mso-position-vertical-relative:text;mso-width-percent:0;mso-height-percent:0;mso-width-relative:page;mso-height-relative:page" o:gfxdata="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" strokecolor="black [3200]" strokeweight="1pt">
                 <v:stroke endarrow="block" joinstyle="miter"/>
               </v:shape>
             </w:pict>
@@ -8665,7 +8554,7 @@
         <mc:AlternateContent>
           <mc:Choice Requires="wps">
             <w:drawing>
-              <wp:anchor distT="0" distB="0" distL="114300" distR="114300" simplePos="0" relativeHeight="251692032" behindDoc="0" locked="0" layoutInCell="1" allowOverlap="1" wp14:anchorId="322AC7AA" wp14:editId="2E3A9502">
+              <wp:anchor distT="0" distB="0" distL="114300" distR="114300" simplePos="0" relativeHeight="251692032" behindDoc="0" locked="0" layoutInCell="1" allowOverlap="1" wp14:anchorId="4A31F3C1" wp14:editId="796116C4">
                 <wp:simplePos x="0" y="0"/>
                 <wp:positionH relativeFrom="column">
                   <wp:posOffset>170815</wp:posOffset>
@@ -8721,7 +8610,7 @@
           </mc:Choice>
           <mc:Fallback>
             <w:pict>
-              <v:line w14:anchorId="0ADDD79A" id="Прямая соединительная линия 43" o:spid="_x0000_s1026" style="position:absolute;z-index:251692032;visibility:visible;mso-wrap-style:square;mso-width-percent:0;mso-height-percent:0;mso-wrap-distance-left:9pt;mso-wrap-distance-top:0;mso-wrap-distance-right:9pt;mso-wrap-distance-bottom:0;mso-position-horizontal:absolute;mso-position-horizontal-relative:text;mso-position-vertical:absolute;mso-position-vertical-relative:text;mso-width-percent:0;mso-height-percent:0;mso-width-relative:margin;mso-height-relative:margin" from="13.45pt,89.8pt" to="143.45pt,90.8pt" o:gfxdata="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" strokecolor="black [3200]" strokeweight="1pt">
+              <v:line w14:anchorId="78D56106" id="Прямая соединительная линия 43" o:spid="_x0000_s1026" style="position:absolute;z-index:251692032;visibility:visible;mso-wrap-style:square;mso-width-percent:0;mso-height-percent:0;mso-wrap-distance-left:9pt;mso-wrap-distance-top:0;mso-wrap-distance-right:9pt;mso-wrap-distance-bottom:0;mso-position-horizontal:absolute;mso-position-horizontal-relative:text;mso-position-vertical:absolute;mso-position-vertical-relative:text;mso-width-percent:0;mso-height-percent:0;mso-width-relative:margin;mso-height-relative:margin" from="13.45pt,89.8pt" to="143.45pt,90.8pt" o:gfxdata="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" strokecolor="black [3200]" strokeweight="1pt">
                 <v:stroke joinstyle="miter"/>
               </v:line>
             </w:pict>
@@ -8736,7 +8625,7 @@
         <mc:AlternateContent>
           <mc:Choice Requires="wps">
             <w:drawing>
-              <wp:anchor distT="0" distB="0" distL="114300" distR="114300" simplePos="0" relativeHeight="251693056" behindDoc="0" locked="0" layoutInCell="1" allowOverlap="1" wp14:anchorId="187335CF" wp14:editId="16E41600">
+              <wp:anchor distT="0" distB="0" distL="114300" distR="114300" simplePos="0" relativeHeight="251693056" behindDoc="0" locked="0" layoutInCell="1" allowOverlap="1" wp14:anchorId="1CB34D60" wp14:editId="25AC0C35">
                 <wp:simplePos x="0" y="0"/>
                 <wp:positionH relativeFrom="column">
                   <wp:posOffset>1486535</wp:posOffset>
@@ -8803,7 +8692,7 @@
           </mc:Choice>
           <mc:Fallback>
             <w:pict>
-              <v:shape w14:anchorId="187335CF" id="Надпись 44" o:spid="_x0000_s1049" type="#_x0000_t202" style="position:absolute;margin-left:117.05pt;margin-top:66.45pt;width:38.55pt;height:23.15pt;z-index:251693056;visibility:visible;mso-wrap-style:square;mso-width-percent:0;mso-height-percent:0;mso-wrap-distance-left:9pt;mso-wrap-distance-top:0;mso-wrap-distance-right:9pt;mso-wrap-distance-bottom:0;mso-position-horizontal:absolute;mso-position-horizontal-relative:text;mso-position-vertical:absolute;mso-position-vertical-relative:text;mso-width-percent:0;mso-height-percent:0;mso-width-relative:margin;mso-height-relative:margin;v-text-anchor:top" o:gfxdata="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" filled="f" stroked="f" strokeweight=".5pt">
+              <v:shape w14:anchorId="1CB34D60" id="Надпись 44" o:spid="_x0000_s1049" type="#_x0000_t202" style="position:absolute;margin-left:117.05pt;margin-top:66.45pt;width:38.55pt;height:23.15pt;z-index:251693056;visibility:visible;mso-wrap-style:square;mso-width-percent:0;mso-height-percent:0;mso-wrap-distance-left:9pt;mso-wrap-distance-top:0;mso-wrap-distance-right:9pt;mso-wrap-distance-bottom:0;mso-position-horizontal:absolute;mso-position-horizontal-relative:text;mso-position-vertical:absolute;mso-position-vertical-relative:text;mso-width-percent:0;mso-height-percent:0;mso-width-relative:margin;mso-height-relative:margin;v-text-anchor:top" o:gfxdata="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" filled="f" stroked="f" strokeweight=".5pt">
                 <v:textbox>
                   <w:txbxContent>
                     <w:p>
@@ -8834,7 +8723,7 @@
         <mc:AlternateContent>
           <mc:Choice Requires="wps">
             <w:drawing>
-              <wp:anchor distT="0" distB="0" distL="114300" distR="114300" simplePos="0" relativeHeight="251694080" behindDoc="0" locked="0" layoutInCell="1" allowOverlap="1" wp14:anchorId="472CC2A2" wp14:editId="1B33A961">
+              <wp:anchor distT="0" distB="0" distL="114300" distR="114300" simplePos="0" relativeHeight="251694080" behindDoc="0" locked="0" layoutInCell="1" allowOverlap="1" wp14:anchorId="545D06CC" wp14:editId="0FDAAD22">
                 <wp:simplePos x="0" y="0"/>
                 <wp:positionH relativeFrom="margin">
                   <wp:posOffset>3589655</wp:posOffset>
@@ -8890,7 +8779,7 @@
           </mc:Choice>
           <mc:Fallback>
             <w:pict>
-              <v:line w14:anchorId="5A0B7AA8" id="Прямая соединительная линия 45" o:spid="_x0000_s1026" style="position:absolute;z-index:251694080;visibility:visible;mso-wrap-style:square;mso-width-percent:0;mso-height-percent:0;mso-wrap-distance-left:9pt;mso-wrap-distance-top:0;mso-wrap-distance-right:9pt;mso-wrap-distance-bottom:0;mso-position-horizontal:absolute;mso-position-horizontal-relative:margin;mso-position-vertical:absolute;mso-position-vertical-relative:text;mso-width-percent:0;mso-height-percent:0;mso-width-relative:margin;mso-height-relative:margin" from="282.65pt,.7pt" to="457.65pt,.7pt" o:gfxdata="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" strokecolor="black [3200]" strokeweight="1pt">
+              <v:line w14:anchorId="07F2BE28" id="Прямая соединительная линия 45" o:spid="_x0000_s1026" style="position:absolute;z-index:251694080;visibility:visible;mso-wrap-style:square;mso-width-percent:0;mso-height-percent:0;mso-wrap-distance-left:9pt;mso-wrap-distance-top:0;mso-wrap-distance-right:9pt;mso-wrap-distance-bottom:0;mso-position-horizontal:absolute;mso-position-horizontal-relative:margin;mso-position-vertical:absolute;mso-position-vertical-relative:text;mso-width-percent:0;mso-height-percent:0;mso-width-relative:margin;mso-height-relative:margin" from="282.65pt,.7pt" to="457.65pt,.7pt" o:gfxdata="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" strokecolor="black [3200]" strokeweight="1pt">
                 <v:stroke joinstyle="miter"/>
                 <w10:wrap anchorx="margin"/>
               </v:line>
@@ -8906,7 +8795,7 @@
         <mc:AlternateContent>
           <mc:Choice Requires="wps">
             <w:drawing>
-              <wp:anchor distT="0" distB="0" distL="114300" distR="114300" simplePos="0" relativeHeight="251695104" behindDoc="0" locked="0" layoutInCell="1" allowOverlap="1" wp14:anchorId="27F5B0A0" wp14:editId="1785C16B">
+              <wp:anchor distT="0" distB="0" distL="114300" distR="114300" simplePos="0" relativeHeight="251695104" behindDoc="0" locked="0" layoutInCell="1" allowOverlap="1" wp14:anchorId="5330AFD7" wp14:editId="0DD6B7AE">
                 <wp:simplePos x="0" y="0"/>
                 <wp:positionH relativeFrom="column">
                   <wp:posOffset>4808855</wp:posOffset>
@@ -8964,7 +8853,7 @@
           </mc:Choice>
           <mc:Fallback>
             <w:pict>
-              <v:shape w14:anchorId="5301E001" id="Прямая со стрелкой 47" o:spid="_x0000_s1026" type="#_x0000_t32" style="position:absolute;margin-left:378.65pt;margin-top:.7pt;width:0;height:25.5pt;z-index:251695104;visibility:visible;mso-wrap-style:square;mso-width-percent:0;mso-height-percent:0;mso-wrap-distance-left:9pt;mso-wrap-distance-top:0;mso-wrap-distance-right:9pt;mso-wrap-distance-bottom:0;mso-position-horizontal:absolute;mso-position-horizontal-relative:text;mso-position-vertical:absolute;mso-position-vertical-relative:text;mso-width-percent:0;mso-height-percent:0;mso-width-relative:page;mso-height-relative:page" o:gfxdata="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" strokecolor="black [3200]" strokeweight=".5pt">
+              <v:shape w14:anchorId="00F9B977" id="Прямая со стрелкой 47" o:spid="_x0000_s1026" type="#_x0000_t32" style="position:absolute;margin-left:378.65pt;margin-top:.7pt;width:0;height:25.5pt;z-index:251695104;visibility:visible;mso-wrap-style:square;mso-width-percent:0;mso-height-percent:0;mso-wrap-distance-left:9pt;mso-wrap-distance-top:0;mso-wrap-distance-right:9pt;mso-wrap-distance-bottom:0;mso-position-horizontal:absolute;mso-position-horizontal-relative:text;mso-position-vertical:absolute;mso-position-vertical-relative:text;mso-width-percent:0;mso-height-percent:0;mso-width-relative:page;mso-height-relative:page" o:gfxdata="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" strokecolor="black [3200]" strokeweight=".5pt">
                 <v:stroke endarrow="block" joinstyle="miter"/>
               </v:shape>
             </w:pict>
@@ -8979,7 +8868,7 @@
         <mc:AlternateContent>
           <mc:Choice Requires="wps">
             <w:drawing>
-              <wp:anchor distT="0" distB="0" distL="114300" distR="114300" simplePos="0" relativeHeight="251696128" behindDoc="0" locked="0" layoutInCell="1" allowOverlap="1" wp14:anchorId="0159F0CE" wp14:editId="7277B486">
+              <wp:anchor distT="0" distB="0" distL="114300" distR="114300" simplePos="0" relativeHeight="251696128" behindDoc="0" locked="0" layoutInCell="1" allowOverlap="1" wp14:anchorId="01514942" wp14:editId="2674218D">
                 <wp:simplePos x="0" y="0"/>
                 <wp:positionH relativeFrom="column">
                   <wp:posOffset>4380865</wp:posOffset>
@@ -9068,7 +8957,7 @@
           </mc:Choice>
           <mc:Fallback>
             <w:pict>
-              <v:rect w14:anchorId="0159F0CE" id="Прямоугольник 48" o:spid="_x0000_s1050" style="position:absolute;margin-left:344.95pt;margin-top:28.75pt;width:68pt;height:36pt;z-index:251696128;visibility:visible;mso-wrap-style:square;mso-width-percent:0;mso-height-percent:0;mso-wrap-distance-left:9pt;mso-wrap-distance-top:0;mso-wrap-distance-right:9pt;mso-wrap-distance-bottom:0;mso-position-horizontal:absolute;mso-position-horizontal-relative:text;mso-position-vertical:absolute;mso-position-vertical-relative:text;mso-width-percent:0;mso-height-percent:0;mso-width-relative:margin;mso-height-relative:margin;v-text-anchor:middle" o:gfxdata="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" filled="f" strokecolor="black [3213]" strokeweight="1.5pt">
+              <v:rect w14:anchorId="01514942" id="Прямоугольник 48" o:spid="_x0000_s1050" style="position:absolute;margin-left:344.95pt;margin-top:28.75pt;width:68pt;height:36pt;z-index:251696128;visibility:visible;mso-wrap-style:square;mso-width-percent:0;mso-height-percent:0;mso-wrap-distance-left:9pt;mso-wrap-distance-top:0;mso-wrap-distance-right:9pt;mso-wrap-distance-bottom:0;mso-position-horizontal:absolute;mso-position-horizontal-relative:text;mso-position-vertical:absolute;mso-position-vertical-relative:text;mso-width-percent:0;mso-height-percent:0;mso-width-relative:margin;mso-height-relative:margin;v-text-anchor:middle" o:gfxdata="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" filled="f" strokecolor="black [3213]" strokeweight="1.5pt">
                 <v:textbox>
                   <w:txbxContent>
                     <w:p>
@@ -9184,7 +9073,7 @@
         <mc:AlternateContent>
           <mc:Choice Requires="wps">
             <w:drawing>
-              <wp:anchor distT="0" distB="0" distL="114300" distR="114300" simplePos="0" relativeHeight="251697152" behindDoc="0" locked="0" layoutInCell="1" allowOverlap="1" wp14:anchorId="75556087" wp14:editId="67651D57">
+              <wp:anchor distT="0" distB="0" distL="114300" distR="114300" simplePos="0" relativeHeight="251697152" behindDoc="0" locked="0" layoutInCell="1" allowOverlap="1" wp14:anchorId="5037D705" wp14:editId="0940B406">
                 <wp:simplePos x="0" y="0"/>
                 <wp:positionH relativeFrom="column">
                   <wp:posOffset>1804670</wp:posOffset>
@@ -9251,7 +9140,7 @@
           </mc:Choice>
           <mc:Fallback>
             <w:pict>
-              <v:shape w14:anchorId="75556087" id="Надпись 50" o:spid="_x0000_s1051" type="#_x0000_t202" style="position:absolute;margin-left:142.1pt;margin-top:.7pt;width:71pt;height:25pt;z-index:251697152;visibility:visible;mso-wrap-style:square;mso-width-percent:0;mso-height-percent:0;mso-wrap-distance-left:9pt;mso-wrap-distance-top:0;mso-wrap-distance-right:9pt;mso-wrap-distance-bottom:0;mso-position-horizontal:absolute;mso-position-horizontal-relative:text;mso-position-vertical:absolute;mso-position-vertical-relative:text;mso-width-percent:0;mso-height-percent:0;mso-width-relative:margin;mso-height-relative:margin;v-text-anchor:top" o:gfxdata="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" filled="f" stroked="f" strokeweight=".5pt">
+              <v:shape w14:anchorId="5037D705" id="Надпись 50" o:spid="_x0000_s1051" type="#_x0000_t202" style="position:absolute;margin-left:142.1pt;margin-top:.7pt;width:71pt;height:25pt;z-index:251697152;visibility:visible;mso-wrap-style:square;mso-width-percent:0;mso-height-percent:0;mso-wrap-distance-left:9pt;mso-wrap-distance-top:0;mso-wrap-distance-right:9pt;mso-wrap-distance-bottom:0;mso-position-horizontal:absolute;mso-position-horizontal-relative:text;mso-position-vertical:absolute;mso-position-vertical-relative:text;mso-width-percent:0;mso-height-percent:0;mso-width-relative:margin;mso-height-relative:margin;v-text-anchor:top" o:gfxdata="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" filled="f" stroked="f" strokeweight=".5pt">
                 <v:textbox>
                   <w:txbxContent>
                     <w:p>
@@ -9356,7 +9245,7 @@
         <mc:AlternateContent>
           <mc:Choice Requires="wps">
             <w:drawing>
-              <wp:anchor distT="0" distB="0" distL="114300" distR="114300" simplePos="0" relativeHeight="251698176" behindDoc="0" locked="0" layoutInCell="1" allowOverlap="1" wp14:anchorId="2D238E04" wp14:editId="480BE926">
+              <wp:anchor distT="0" distB="0" distL="114300" distR="114300" simplePos="0" relativeHeight="251698176" behindDoc="0" locked="0" layoutInCell="1" allowOverlap="1" wp14:anchorId="1246F3D8" wp14:editId="470558A5">
                 <wp:simplePos x="0" y="0"/>
                 <wp:positionH relativeFrom="margin">
                   <wp:posOffset>289560</wp:posOffset>
@@ -9412,7 +9301,7 @@
           </mc:Choice>
           <mc:Fallback>
             <w:pict>
-              <v:line w14:anchorId="35B12DCA" id="Прямая соединительная линия 49" o:spid="_x0000_s1026" style="position:absolute;z-index:251698176;visibility:visible;mso-wrap-style:square;mso-width-percent:0;mso-height-percent:0;mso-wrap-distance-left:9pt;mso-wrap-distance-top:0;mso-wrap-distance-right:9pt;mso-wrap-distance-bottom:0;mso-position-horizontal:absolute;mso-position-horizontal-relative:margin;mso-position-vertical:absolute;mso-position-vertical-relative:text;mso-width-percent:0;mso-height-percent:0;mso-width-relative:margin;mso-height-relative:margin" from="22.8pt,.5pt" to="197.8pt,.5pt" o:gfxdata="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" strokecolor="black [3200]" strokeweight="1pt">
+              <v:line w14:anchorId="09299962" id="Прямая соединительная линия 49" o:spid="_x0000_s1026" style="position:absolute;z-index:251698176;visibility:visible;mso-wrap-style:square;mso-width-percent:0;mso-height-percent:0;mso-wrap-distance-left:9pt;mso-wrap-distance-top:0;mso-wrap-distance-right:9pt;mso-wrap-distance-bottom:0;mso-position-horizontal:absolute;mso-position-horizontal-relative:margin;mso-position-vertical:absolute;mso-position-vertical-relative:text;mso-width-percent:0;mso-height-percent:0;mso-width-relative:margin;mso-height-relative:margin" from="22.8pt,.5pt" to="197.8pt,.5pt" o:gfxdata="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" strokecolor="black [3200]" strokeweight="1pt">
                 <v:stroke joinstyle="miter"/>
                 <w10:wrap anchorx="margin"/>
               </v:line>
@@ -9428,7 +9317,7 @@
         <mc:AlternateContent>
           <mc:Choice Requires="wps">
             <w:drawing>
-              <wp:anchor distT="0" distB="0" distL="114300" distR="114300" simplePos="0" relativeHeight="251699200" behindDoc="0" locked="0" layoutInCell="1" allowOverlap="1" wp14:anchorId="0BFC2B67" wp14:editId="6419C4AA">
+              <wp:anchor distT="0" distB="0" distL="114300" distR="114300" simplePos="0" relativeHeight="251699200" behindDoc="0" locked="0" layoutInCell="1" allowOverlap="1" wp14:anchorId="33268E1B" wp14:editId="69266551">
                 <wp:simplePos x="0" y="0"/>
                 <wp:positionH relativeFrom="column">
                   <wp:posOffset>897255</wp:posOffset>
@@ -9519,7 +9408,7 @@
           </mc:Choice>
           <mc:Fallback>
             <w:pict>
-              <v:rect w14:anchorId="0BFC2B67" id="Прямоугольник 51" o:spid="_x0000_s1052" style="position:absolute;margin-left:70.65pt;margin-top:28pt;width:68pt;height:36pt;z-index:251699200;visibility:visible;mso-wrap-style:square;mso-width-percent:0;mso-height-percent:0;mso-wrap-distance-left:9pt;mso-wrap-distance-top:0;mso-wrap-distance-right:9pt;mso-wrap-distance-bottom:0;mso-position-horizontal:absolute;mso-position-horizontal-relative:text;mso-position-vertical:absolute;mso-position-vertical-relative:text;mso-width-percent:0;mso-height-percent:0;mso-width-relative:margin;mso-height-relative:margin;v-text-anchor:middle" o:gfxdata="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" filled="f" strokecolor="black [3213]" strokeweight="1.5pt">
+              <v:rect w14:anchorId="33268E1B" id="Прямоугольник 51" o:spid="_x0000_s1052" style="position:absolute;margin-left:70.65pt;margin-top:28pt;width:68pt;height:36pt;z-index:251699200;visibility:visible;mso-wrap-style:square;mso-width-percent:0;mso-height-percent:0;mso-wrap-distance-left:9pt;mso-wrap-distance-top:0;mso-wrap-distance-right:9pt;mso-wrap-distance-bottom:0;mso-position-horizontal:absolute;mso-position-horizontal-relative:text;mso-position-vertical:absolute;mso-position-vertical-relative:text;mso-width-percent:0;mso-height-percent:0;mso-width-relative:margin;mso-height-relative:margin;v-text-anchor:middle" o:gfxdata="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" filled="f" strokecolor="black [3213]" strokeweight="1.5pt">
                 <v:textbox>
                   <w:txbxContent>
                     <w:p>
@@ -9556,7 +9445,7 @@
         <mc:AlternateContent>
           <mc:Choice Requires="wps">
             <w:drawing>
-              <wp:anchor distT="0" distB="0" distL="114300" distR="114300" simplePos="0" relativeHeight="251700224" behindDoc="0" locked="0" layoutInCell="1" allowOverlap="1" wp14:anchorId="4B9A9B14" wp14:editId="053C28A2">
+              <wp:anchor distT="0" distB="0" distL="114300" distR="114300" simplePos="0" relativeHeight="251700224" behindDoc="0" locked="0" layoutInCell="1" allowOverlap="1" wp14:anchorId="0109C785" wp14:editId="6F37ECCA">
                 <wp:simplePos x="0" y="0"/>
                 <wp:positionH relativeFrom="column">
                   <wp:posOffset>780415</wp:posOffset>
@@ -9639,7 +9528,7 @@
           </mc:Choice>
           <mc:Fallback>
             <w:pict>
-              <v:rect w14:anchorId="4B9A9B14" id="Прямоугольник 52" o:spid="_x0000_s1053" style="position:absolute;margin-left:61.45pt;margin-top:90.75pt;width:95pt;height:38pt;z-index:251700224;visibility:visible;mso-wrap-style:square;mso-width-percent:0;mso-height-percent:0;mso-wrap-distance-left:9pt;mso-wrap-distance-top:0;mso-wrap-distance-right:9pt;mso-wrap-distance-bottom:0;mso-position-horizontal:absolute;mso-position-horizontal-relative:text;mso-position-vertical:absolute;mso-position-vertical-relative:text;mso-width-percent:0;mso-height-percent:0;mso-width-relative:margin;mso-height-relative:margin;v-text-anchor:middle" o:gfxdata="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" fillcolor="white [3201]" strokecolor="black [3213]" strokeweight="1.5pt">
+              <v:rect w14:anchorId="0109C785" id="Прямоугольник 52" o:spid="_x0000_s1053" style="position:absolute;margin-left:61.45pt;margin-top:90.75pt;width:95pt;height:38pt;z-index:251700224;visibility:visible;mso-wrap-style:square;mso-width-percent:0;mso-height-percent:0;mso-wrap-distance-left:9pt;mso-wrap-distance-top:0;mso-wrap-distance-right:9pt;mso-wrap-distance-bottom:0;mso-position-horizontal:absolute;mso-position-horizontal-relative:text;mso-position-vertical:absolute;mso-position-vertical-relative:text;mso-width-percent:0;mso-height-percent:0;mso-width-relative:margin;mso-height-relative:margin;v-text-anchor:middle" o:gfxdata="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" fillcolor="white [3201]" strokecolor="black [3213]" strokeweight="1.5pt">
                 <v:textbox>
                   <w:txbxContent>
                     <w:p>
@@ -9671,7 +9560,7 @@
         <mc:AlternateContent>
           <mc:Choice Requires="wps">
             <w:drawing>
-              <wp:anchor distT="0" distB="0" distL="114300" distR="114300" simplePos="0" relativeHeight="251701248" behindDoc="0" locked="0" layoutInCell="1" allowOverlap="1" wp14:anchorId="6FEF8493" wp14:editId="52BDDE4F">
+              <wp:anchor distT="0" distB="0" distL="114300" distR="114300" simplePos="0" relativeHeight="251701248" behindDoc="0" locked="0" layoutInCell="1" allowOverlap="1" wp14:anchorId="4F83F96B" wp14:editId="150462CD">
                 <wp:simplePos x="0" y="0"/>
                 <wp:positionH relativeFrom="column">
                   <wp:posOffset>811530</wp:posOffset>
@@ -9754,7 +9643,7 @@
           </mc:Choice>
           <mc:Fallback>
             <w:pict>
-              <v:rect w14:anchorId="6FEF8493" id="Прямоугольник 53" o:spid="_x0000_s1054" style="position:absolute;margin-left:63.9pt;margin-top:156.65pt;width:95pt;height:38pt;z-index:251701248;visibility:visible;mso-wrap-style:square;mso-width-percent:0;mso-height-percent:0;mso-wrap-distance-left:9pt;mso-wrap-distance-top:0;mso-wrap-distance-right:9pt;mso-wrap-distance-bottom:0;mso-position-horizontal:absolute;mso-position-horizontal-relative:text;mso-position-vertical:absolute;mso-position-vertical-relative:text;mso-width-percent:0;mso-height-percent:0;mso-width-relative:margin;mso-height-relative:margin;v-text-anchor:middle" o:gfxdata="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" fillcolor="white [3201]" strokecolor="black [3213]" strokeweight="1.5pt">
+              <v:rect w14:anchorId="4F83F96B" id="Прямоугольник 53" o:spid="_x0000_s1054" style="position:absolute;margin-left:63.9pt;margin-top:156.65pt;width:95pt;height:38pt;z-index:251701248;visibility:visible;mso-wrap-style:square;mso-width-percent:0;mso-height-percent:0;mso-wrap-distance-left:9pt;mso-wrap-distance-top:0;mso-wrap-distance-right:9pt;mso-wrap-distance-bottom:0;mso-position-horizontal:absolute;mso-position-horizontal-relative:text;mso-position-vertical:absolute;mso-position-vertical-relative:text;mso-width-percent:0;mso-height-percent:0;mso-width-relative:margin;mso-height-relative:margin;v-text-anchor:middle" o:gfxdata="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" fillcolor="white [3201]" strokecolor="black [3213]" strokeweight="1.5pt">
                 <v:textbox>
                   <w:txbxContent>
                     <w:p>
@@ -9786,7 +9675,7 @@
         <mc:AlternateContent>
           <mc:Choice Requires="wps">
             <w:drawing>
-              <wp:anchor distT="0" distB="0" distL="114300" distR="114300" simplePos="0" relativeHeight="251702272" behindDoc="0" locked="0" layoutInCell="1" allowOverlap="1" wp14:anchorId="59064D8C" wp14:editId="61D9CD52">
+              <wp:anchor distT="0" distB="0" distL="114300" distR="114300" simplePos="0" relativeHeight="251702272" behindDoc="0" locked="0" layoutInCell="1" allowOverlap="1" wp14:anchorId="644F1FA6" wp14:editId="4A7E0097">
                 <wp:simplePos x="0" y="0"/>
                 <wp:positionH relativeFrom="column">
                   <wp:posOffset>1993900</wp:posOffset>
@@ -9846,7 +9735,7 @@
           </mc:Choice>
           <mc:Fallback>
             <w:pict>
-              <v:shape w14:anchorId="5F1C6FAD" id="Соединитель: уступ 54" o:spid="_x0000_s1026" type="#_x0000_t34" style="position:absolute;margin-left:157pt;margin-top:108.1pt;width:3.6pt;height:67.7pt;flip:x y;z-index:251702272;visibility:visible;mso-wrap-style:square;mso-width-percent:0;mso-height-percent:0;mso-wrap-distance-left:9pt;mso-wrap-distance-top:0;mso-wrap-distance-right:9pt;mso-wrap-distance-bottom:0;mso-position-horizontal:absolute;mso-position-horizontal-relative:text;mso-position-vertical:absolute;mso-position-vertical-relative:text;mso-width-percent:0;mso-height-percent:0;mso-width-relative:margin;mso-height-relative:margin" o:gfxdata="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" adj="-322427" strokecolor="black [3200]" strokeweight=".5pt">
+              <v:shape w14:anchorId="3165E537" id="Соединитель: уступ 54" o:spid="_x0000_s1026" type="#_x0000_t34" style="position:absolute;margin-left:157pt;margin-top:108.1pt;width:3.6pt;height:67.7pt;flip:x y;z-index:251702272;visibility:visible;mso-wrap-style:square;mso-width-percent:0;mso-height-percent:0;mso-wrap-distance-left:9pt;mso-wrap-distance-top:0;mso-wrap-distance-right:9pt;mso-wrap-distance-bottom:0;mso-position-horizontal:absolute;mso-position-horizontal-relative:text;mso-position-vertical:absolute;mso-position-vertical-relative:text;mso-width-percent:0;mso-height-percent:0;mso-width-relative:margin;mso-height-relative:margin" o:gfxdata="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" adj="-322427" strokecolor="black [3200]" strokeweight=".5pt">
                 <v:stroke endarrow="block"/>
               </v:shape>
             </w:pict>
@@ -9861,7 +9750,7 @@
         <mc:AlternateContent>
           <mc:Choice Requires="wps">
             <w:drawing>
-              <wp:anchor distT="0" distB="0" distL="114300" distR="114300" simplePos="0" relativeHeight="251703296" behindDoc="0" locked="0" layoutInCell="1" allowOverlap="1" wp14:anchorId="7BA6BE58" wp14:editId="46E123F7">
+              <wp:anchor distT="0" distB="0" distL="114300" distR="114300" simplePos="0" relativeHeight="251703296" behindDoc="0" locked="0" layoutInCell="1" allowOverlap="1" wp14:anchorId="5EE9802A" wp14:editId="3EE6A6E5">
                 <wp:simplePos x="0" y="0"/>
                 <wp:positionH relativeFrom="column">
                   <wp:posOffset>1324610</wp:posOffset>
@@ -9919,7 +9808,7 @@
           </mc:Choice>
           <mc:Fallback>
             <w:pict>
-              <v:shape w14:anchorId="1A51638E" id="Прямая со стрелкой 55" o:spid="_x0000_s1026" type="#_x0000_t32" style="position:absolute;margin-left:104.3pt;margin-top:.95pt;width:0;height:25.5pt;z-index:251703296;visibility:visible;mso-wrap-style:square;mso-width-percent:0;mso-height-percent:0;mso-wrap-distance-left:9pt;mso-wrap-distance-top:0;mso-wrap-distance-right:9pt;mso-wrap-distance-bottom:0;mso-position-horizontal:absolute;mso-position-horizontal-relative:text;mso-position-vertical:absolute;mso-position-vertical-relative:text;mso-width-percent:0;mso-height-percent:0;mso-width-relative:page;mso-height-relative:page" o:gfxdata="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" strokecolor="black [3200]" strokeweight=".5pt">
+              <v:shape w14:anchorId="4158870E" id="Прямая со стрелкой 55" o:spid="_x0000_s1026" type="#_x0000_t32" style="position:absolute;margin-left:104.3pt;margin-top:.95pt;width:0;height:25.5pt;z-index:251703296;visibility:visible;mso-wrap-style:square;mso-width-percent:0;mso-height-percent:0;mso-wrap-distance-left:9pt;mso-wrap-distance-top:0;mso-wrap-distance-right:9pt;mso-wrap-distance-bottom:0;mso-position-horizontal:absolute;mso-position-horizontal-relative:text;mso-position-vertical:absolute;mso-position-vertical-relative:text;mso-width-percent:0;mso-height-percent:0;mso-width-relative:page;mso-height-relative:page" o:gfxdata="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" strokecolor="black [3200]" strokeweight=".5pt">
                 <v:stroke endarrow="block" joinstyle="miter"/>
               </v:shape>
             </w:pict>
@@ -9934,7 +9823,7 @@
         <mc:AlternateContent>
           <mc:Choice Requires="wps">
             <w:drawing>
-              <wp:anchor distT="0" distB="0" distL="114300" distR="114300" simplePos="0" relativeHeight="251704320" behindDoc="0" locked="0" layoutInCell="1" allowOverlap="1" wp14:anchorId="462D8715" wp14:editId="5BA40DFD">
+              <wp:anchor distT="0" distB="0" distL="114300" distR="114300" simplePos="0" relativeHeight="251704320" behindDoc="0" locked="0" layoutInCell="1" allowOverlap="1" wp14:anchorId="319D7EA7" wp14:editId="02108FE2">
                 <wp:simplePos x="0" y="0"/>
                 <wp:positionH relativeFrom="column">
                   <wp:posOffset>1417320</wp:posOffset>
@@ -9992,7 +9881,7 @@
           </mc:Choice>
           <mc:Fallback>
             <w:pict>
-              <v:shape w14:anchorId="0701EECF" id="Прямая со стрелкой 56" o:spid="_x0000_s1026" type="#_x0000_t32" style="position:absolute;margin-left:111.6pt;margin-top:128.85pt;width:0;height:25.5pt;z-index:251704320;visibility:visible;mso-wrap-style:square;mso-width-percent:0;mso-height-percent:0;mso-wrap-distance-left:9pt;mso-wrap-distance-top:0;mso-wrap-distance-right:9pt;mso-wrap-distance-bottom:0;mso-position-horizontal:absolute;mso-position-horizontal-relative:text;mso-position-vertical:absolute;mso-position-vertical-relative:text;mso-width-percent:0;mso-height-percent:0;mso-width-relative:page;mso-height-relative:page" o:gfxdata="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" strokecolor="black [3200]" strokeweight=".5pt">
+              <v:shape w14:anchorId="5823322D" id="Прямая со стрелкой 56" o:spid="_x0000_s1026" type="#_x0000_t32" style="position:absolute;margin-left:111.6pt;margin-top:128.85pt;width:0;height:25.5pt;z-index:251704320;visibility:visible;mso-wrap-style:square;mso-width-percent:0;mso-height-percent:0;mso-wrap-distance-left:9pt;mso-wrap-distance-top:0;mso-wrap-distance-right:9pt;mso-wrap-distance-bottom:0;mso-position-horizontal:absolute;mso-position-horizontal-relative:text;mso-position-vertical:absolute;mso-position-vertical-relative:text;mso-width-percent:0;mso-height-percent:0;mso-width-relative:page;mso-height-relative:page" o:gfxdata="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" strokecolor="black [3200]" strokeweight=".5pt">
                 <v:stroke endarrow="block" joinstyle="miter"/>
               </v:shape>
             </w:pict>
@@ -10007,7 +9896,7 @@
         <mc:AlternateContent>
           <mc:Choice Requires="wps">
             <w:drawing>
-              <wp:anchor distT="0" distB="0" distL="114300" distR="114300" simplePos="0" relativeHeight="251705344" behindDoc="0" locked="0" layoutInCell="1" allowOverlap="1" wp14:anchorId="3FB98930" wp14:editId="4BD0CDF4">
+              <wp:anchor distT="0" distB="0" distL="114300" distR="114300" simplePos="0" relativeHeight="251705344" behindDoc="0" locked="0" layoutInCell="1" allowOverlap="1" wp14:anchorId="506C81F4" wp14:editId="6DC257F7">
                 <wp:simplePos x="0" y="0"/>
                 <wp:positionH relativeFrom="column">
                   <wp:posOffset>1404620</wp:posOffset>
@@ -10065,7 +9954,7 @@
           </mc:Choice>
           <mc:Fallback>
             <w:pict>
-              <v:shape w14:anchorId="3927C261" id="Прямая со стрелкой 57" o:spid="_x0000_s1026" type="#_x0000_t32" style="position:absolute;margin-left:110.6pt;margin-top:64.1pt;width:0;height:25.5pt;z-index:251705344;visibility:visible;mso-wrap-style:square;mso-width-percent:0;mso-height-percent:0;mso-wrap-distance-left:9pt;mso-wrap-distance-top:0;mso-wrap-distance-right:9pt;mso-wrap-distance-bottom:0;mso-position-horizontal:absolute;mso-position-horizontal-relative:text;mso-position-vertical:absolute;mso-position-vertical-relative:text;mso-width-percent:0;mso-height-percent:0;mso-width-relative:page;mso-height-relative:page" o:gfxdata="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" strokecolor="black [3200]" strokeweight=".5pt">
+              <v:shape w14:anchorId="4B6FD46D" id="Прямая со стрелкой 57" o:spid="_x0000_s1026" type="#_x0000_t32" style="position:absolute;margin-left:110.6pt;margin-top:64.1pt;width:0;height:25.5pt;z-index:251705344;visibility:visible;mso-wrap-style:square;mso-width-percent:0;mso-height-percent:0;mso-wrap-distance-left:9pt;mso-wrap-distance-top:0;mso-wrap-distance-right:9pt;mso-wrap-distance-bottom:0;mso-position-horizontal:absolute;mso-position-horizontal-relative:text;mso-position-vertical:absolute;mso-position-vertical-relative:text;mso-width-percent:0;mso-height-percent:0;mso-width-relative:page;mso-height-relative:page" o:gfxdata="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" strokecolor="black [3200]" strokeweight=".5pt">
                 <v:stroke endarrow="block" joinstyle="miter"/>
               </v:shape>
             </w:pict>
@@ -10080,7 +9969,7 @@
         <mc:AlternateContent>
           <mc:Choice Requires="wps">
             <w:drawing>
-              <wp:anchor distT="0" distB="0" distL="114300" distR="114300" simplePos="0" relativeHeight="251707392" behindDoc="0" locked="0" layoutInCell="1" allowOverlap="1" wp14:anchorId="2479E97A" wp14:editId="73FEAD02">
+              <wp:anchor distT="0" distB="0" distL="114300" distR="114300" simplePos="0" relativeHeight="251707392" behindDoc="0" locked="0" layoutInCell="1" allowOverlap="1" wp14:anchorId="53B585E8" wp14:editId="75DEF3C3">
                 <wp:simplePos x="0" y="0"/>
                 <wp:positionH relativeFrom="column">
                   <wp:posOffset>4202430</wp:posOffset>
@@ -10163,7 +10052,7 @@
           </mc:Choice>
           <mc:Fallback>
             <w:pict>
-              <v:rect w14:anchorId="2479E97A" id="Прямоугольник 58" o:spid="_x0000_s1055" style="position:absolute;margin-left:330.9pt;margin-top:.95pt;width:95pt;height:38pt;z-index:251707392;visibility:visible;mso-wrap-style:square;mso-width-percent:0;mso-height-percent:0;mso-wrap-distance-left:9pt;mso-wrap-distance-top:0;mso-wrap-distance-right:9pt;mso-wrap-distance-bottom:0;mso-position-horizontal:absolute;mso-position-horizontal-relative:text;mso-position-vertical:absolute;mso-position-vertical-relative:text;mso-width-percent:0;mso-height-percent:0;mso-width-relative:margin;mso-height-relative:margin;v-text-anchor:middle" o:gfxdata="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" fillcolor="white [3201]" strokecolor="black [3213]" strokeweight="1.5pt">
+              <v:rect w14:anchorId="53B585E8" id="Прямоугольник 58" o:spid="_x0000_s1055" style="position:absolute;margin-left:330.9pt;margin-top:.95pt;width:95pt;height:38pt;z-index:251707392;visibility:visible;mso-wrap-style:square;mso-width-percent:0;mso-height-percent:0;mso-wrap-distance-left:9pt;mso-wrap-distance-top:0;mso-wrap-distance-right:9pt;mso-wrap-distance-bottom:0;mso-position-horizontal:absolute;mso-position-horizontal-relative:text;mso-position-vertical:absolute;mso-position-vertical-relative:text;mso-width-percent:0;mso-height-percent:0;mso-width-relative:margin;mso-height-relative:margin;v-text-anchor:middle" o:gfxdata="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" fillcolor="white [3201]" strokecolor="black [3213]" strokeweight="1.5pt">
                 <v:textbox>
                   <w:txbxContent>
                     <w:p>
@@ -10195,7 +10084,7 @@
         <mc:AlternateContent>
           <mc:Choice Requires="wps">
             <w:drawing>
-              <wp:anchor distT="0" distB="0" distL="114300" distR="114300" simplePos="0" relativeHeight="251708416" behindDoc="0" locked="0" layoutInCell="1" allowOverlap="1" wp14:anchorId="0C400EB4" wp14:editId="1080D54D">
+              <wp:anchor distT="0" distB="0" distL="114300" distR="114300" simplePos="0" relativeHeight="251708416" behindDoc="0" locked="0" layoutInCell="1" allowOverlap="1" wp14:anchorId="053A81EB" wp14:editId="3096D470">
                 <wp:simplePos x="0" y="0"/>
                 <wp:positionH relativeFrom="column">
                   <wp:posOffset>3974465</wp:posOffset>
@@ -10251,7 +10140,7 @@
           </mc:Choice>
           <mc:Fallback>
             <w:pict>
-              <v:line w14:anchorId="577957B2" id="Прямая соединительная линия 59" o:spid="_x0000_s1026" style="position:absolute;z-index:251708416;visibility:visible;mso-wrap-style:square;mso-width-percent:0;mso-height-percent:0;mso-wrap-distance-left:9pt;mso-wrap-distance-top:0;mso-wrap-distance-right:9pt;mso-wrap-distance-bottom:0;mso-position-horizontal:absolute;mso-position-horizontal-relative:text;mso-position-vertical:absolute;mso-position-vertical-relative:text;mso-width-percent:0;mso-height-percent:0;mso-width-relative:margin;mso-height-relative:margin" from="312.95pt,70.25pt" to="442.95pt,71.25pt" o:gfxdata="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" strokecolor="black [3200]" strokeweight="1pt">
+              <v:line w14:anchorId="06A45577" id="Прямая соединительная линия 59" o:spid="_x0000_s1026" style="position:absolute;z-index:251708416;visibility:visible;mso-wrap-style:square;mso-width-percent:0;mso-height-percent:0;mso-wrap-distance-left:9pt;mso-wrap-distance-top:0;mso-wrap-distance-right:9pt;mso-wrap-distance-bottom:0;mso-position-horizontal:absolute;mso-position-horizontal-relative:text;mso-position-vertical:absolute;mso-position-vertical-relative:text;mso-width-percent:0;mso-height-percent:0;mso-width-relative:margin;mso-height-relative:margin" from="312.95pt,70.25pt" to="442.95pt,71.25pt" o:gfxdata="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" strokecolor="black [3200]" strokeweight="1pt">
                 <v:stroke joinstyle="miter"/>
               </v:line>
             </w:pict>
@@ -10266,7 +10155,7 @@
         <mc:AlternateContent>
           <mc:Choice Requires="wps">
             <w:drawing>
-              <wp:anchor distT="0" distB="0" distL="114300" distR="114300" simplePos="0" relativeHeight="251709440" behindDoc="0" locked="0" layoutInCell="1" allowOverlap="1" wp14:anchorId="3983B082" wp14:editId="0C173449">
+              <wp:anchor distT="0" distB="0" distL="114300" distR="114300" simplePos="0" relativeHeight="251709440" behindDoc="0" locked="0" layoutInCell="1" allowOverlap="1" wp14:anchorId="25608BC7" wp14:editId="03DF28E3">
                 <wp:simplePos x="0" y="0"/>
                 <wp:positionH relativeFrom="column">
                   <wp:posOffset>5287010</wp:posOffset>
@@ -10333,7 +10222,7 @@
           </mc:Choice>
           <mc:Fallback>
             <w:pict>
-              <v:shape w14:anchorId="3983B082" id="Надпись 60" o:spid="_x0000_s1056" type="#_x0000_t202" style="position:absolute;margin-left:416.3pt;margin-top:52.9pt;width:38.55pt;height:23.15pt;z-index:251709440;visibility:visible;mso-wrap-style:square;mso-width-percent:0;mso-height-percent:0;mso-wrap-distance-left:9pt;mso-wrap-distance-top:0;mso-wrap-distance-right:9pt;mso-wrap-distance-bottom:0;mso-position-horizontal:absolute;mso-position-horizontal-relative:text;mso-position-vertical:absolute;mso-position-vertical-relative:text;mso-width-percent:0;mso-height-percent:0;mso-width-relative:margin;mso-height-relative:margin;v-text-anchor:top" o:gfxdata="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" filled="f" stroked="f" strokeweight=".5pt">
+              <v:shape w14:anchorId="25608BC7" id="Надпись 60" o:spid="_x0000_s1056" type="#_x0000_t202" style="position:absolute;margin-left:416.3pt;margin-top:52.9pt;width:38.55pt;height:23.15pt;z-index:251709440;visibility:visible;mso-wrap-style:square;mso-width-percent:0;mso-height-percent:0;mso-wrap-distance-left:9pt;mso-wrap-distance-top:0;mso-wrap-distance-right:9pt;mso-wrap-distance-bottom:0;mso-position-horizontal:absolute;mso-position-horizontal-relative:text;mso-position-vertical:absolute;mso-position-vertical-relative:text;mso-width-percent:0;mso-height-percent:0;mso-width-relative:margin;mso-height-relative:margin;v-text-anchor:top" o:gfxdata="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" filled="f" stroked="f" strokeweight=".5pt">
                 <v:textbox>
                   <w:txbxContent>
                     <w:p>
@@ -10364,7 +10253,7 @@
         <mc:AlternateContent>
           <mc:Choice Requires="wps">
             <w:drawing>
-              <wp:anchor distT="0" distB="0" distL="114300" distR="114300" simplePos="0" relativeHeight="251710464" behindDoc="0" locked="0" layoutInCell="1" allowOverlap="1" wp14:anchorId="713D8BD0" wp14:editId="6129ACB6">
+              <wp:anchor distT="0" distB="0" distL="114300" distR="114300" simplePos="0" relativeHeight="251710464" behindDoc="0" locked="0" layoutInCell="1" allowOverlap="1" wp14:anchorId="23304CE8" wp14:editId="0F031BDA">
                 <wp:simplePos x="0" y="0"/>
                 <wp:positionH relativeFrom="column">
                   <wp:posOffset>4855210</wp:posOffset>
@@ -10422,7 +10311,7 @@
           </mc:Choice>
           <mc:Fallback>
             <w:pict>
-              <v:shape w14:anchorId="7EB0F27A" id="Прямая со стрелкой 61" o:spid="_x0000_s1026" type="#_x0000_t32" style="position:absolute;margin-left:382.3pt;margin-top:38.95pt;width:0;height:21pt;z-index:251710464;visibility:visible;mso-wrap-style:square;mso-width-percent:0;mso-height-percent:0;mso-wrap-distance-left:9pt;mso-wrap-distance-top:0;mso-wrap-distance-right:9pt;mso-wrap-distance-bottom:0;mso-position-horizontal:absolute;mso-position-horizontal-relative:text;mso-position-vertical:absolute;mso-position-vertical-relative:text;mso-width-percent:0;mso-height-percent:0;mso-width-relative:page;mso-height-relative:page" o:gfxdata="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" strokecolor="black [3200]" strokeweight="1pt">
+              <v:shape w14:anchorId="3385711F" id="Прямая со стрелкой 61" o:spid="_x0000_s1026" type="#_x0000_t32" style="position:absolute;margin-left:382.3pt;margin-top:38.95pt;width:0;height:21pt;z-index:251710464;visibility:visible;mso-wrap-style:square;mso-width-percent:0;mso-height-percent:0;mso-wrap-distance-left:9pt;mso-wrap-distance-top:0;mso-wrap-distance-right:9pt;mso-wrap-distance-bottom:0;mso-position-horizontal:absolute;mso-position-horizontal-relative:text;mso-position-vertical:absolute;mso-position-vertical-relative:text;mso-width-percent:0;mso-height-percent:0;mso-width-relative:page;mso-height-relative:page" o:gfxdata="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" strokecolor="black [3200]" strokeweight="1pt">
                 <v:stroke endarrow="block" joinstyle="miter"/>
               </v:shape>
             </w:pict>
@@ -10518,7 +10407,7 @@
         <mc:AlternateContent>
           <mc:Choice Requires="wps">
             <w:drawing>
-              <wp:anchor distT="0" distB="0" distL="114300" distR="114300" simplePos="0" relativeHeight="251706368" behindDoc="0" locked="0" layoutInCell="1" allowOverlap="1" wp14:anchorId="16D3AF97" wp14:editId="5203F5CB">
+              <wp:anchor distT="0" distB="0" distL="114300" distR="114300" simplePos="0" relativeHeight="251706368" behindDoc="0" locked="0" layoutInCell="1" allowOverlap="1" wp14:anchorId="05503D2F" wp14:editId="7247F662">
                 <wp:simplePos x="0" y="0"/>
                 <wp:positionH relativeFrom="column">
                   <wp:posOffset>5298601</wp:posOffset>
@@ -10585,7 +10474,7 @@
           </mc:Choice>
           <mc:Fallback>
             <w:pict>
-              <v:shape w14:anchorId="16D3AF97" id="Надпись 67" o:spid="_x0000_s1057" type="#_x0000_t202" style="position:absolute;margin-left:417.2pt;margin-top:14.75pt;width:71pt;height:25pt;z-index:251706368;visibility:visible;mso-wrap-style:square;mso-width-percent:0;mso-height-percent:0;mso-wrap-distance-left:9pt;mso-wrap-distance-top:0;mso-wrap-distance-right:9pt;mso-wrap-distance-bottom:0;mso-position-horizontal:absolute;mso-position-horizontal-relative:text;mso-position-vertical:absolute;mso-position-vertical-relative:text;mso-width-percent:0;mso-height-percent:0;mso-width-relative:margin;mso-height-relative:margin;v-text-anchor:top" o:gfxdata="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" filled="f" stroked="f" strokeweight=".5pt">
+              <v:shape w14:anchorId="05503D2F" id="Надпись 67" o:spid="_x0000_s1057" type="#_x0000_t202" style="position:absolute;margin-left:417.2pt;margin-top:14.75pt;width:71pt;height:25pt;z-index:251706368;visibility:visible;mso-wrap-style:square;mso-width-percent:0;mso-height-percent:0;mso-wrap-distance-left:9pt;mso-wrap-distance-top:0;mso-wrap-distance-right:9pt;mso-wrap-distance-bottom:0;mso-position-horizontal:absolute;mso-position-horizontal-relative:text;mso-position-vertical:absolute;mso-position-vertical-relative:text;mso-width-percent:0;mso-height-percent:0;mso-width-relative:margin;mso-height-relative:margin;v-text-anchor:top" o:gfxdata="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" filled="f" stroked="f" strokeweight=".5pt">
                 <v:textbox>
                   <w:txbxContent>
                     <w:p>
@@ -10625,7 +10514,7 @@
         <mc:AlternateContent>
           <mc:Choice Requires="wps">
             <w:drawing>
-              <wp:anchor distT="0" distB="0" distL="114300" distR="114300" simplePos="0" relativeHeight="251711488" behindDoc="0" locked="0" layoutInCell="1" allowOverlap="1" wp14:anchorId="7CF94096" wp14:editId="012FC484">
+              <wp:anchor distT="0" distB="0" distL="114300" distR="114300" simplePos="0" relativeHeight="251711488" behindDoc="0" locked="0" layoutInCell="1" allowOverlap="1" wp14:anchorId="4DC4044A" wp14:editId="73E559EE">
                 <wp:simplePos x="0" y="0"/>
                 <wp:positionH relativeFrom="column">
                   <wp:posOffset>4770120</wp:posOffset>
@@ -10683,7 +10572,7 @@
           </mc:Choice>
           <mc:Fallback>
             <w:pict>
-              <v:shape w14:anchorId="478F8696" id="Прямая со стрелкой 71" o:spid="_x0000_s1026" type="#_x0000_t32" style="position:absolute;margin-left:375.6pt;margin-top:11.8pt;width:0;height:25.5pt;z-index:251711488;visibility:visible;mso-wrap-style:square;mso-width-percent:0;mso-height-percent:0;mso-wrap-distance-left:9pt;mso-wrap-distance-top:0;mso-wrap-distance-right:9pt;mso-wrap-distance-bottom:0;mso-position-horizontal:absolute;mso-position-horizontal-relative:text;mso-position-vertical:absolute;mso-position-vertical-relative:text;mso-width-percent:0;mso-height-percent:0;mso-width-relative:page;mso-height-relative:page" o:gfxdata="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" strokecolor="black [3200]" strokeweight=".5pt">
+              <v:shape w14:anchorId="37641F03" id="Прямая со стрелкой 71" o:spid="_x0000_s1026" type="#_x0000_t32" style="position:absolute;margin-left:375.6pt;margin-top:11.8pt;width:0;height:25.5pt;z-index:251711488;visibility:visible;mso-wrap-style:square;mso-width-percent:0;mso-height-percent:0;mso-wrap-distance-left:9pt;mso-wrap-distance-top:0;mso-wrap-distance-right:9pt;mso-wrap-distance-bottom:0;mso-position-horizontal:absolute;mso-position-horizontal-relative:text;mso-position-vertical:absolute;mso-position-vertical-relative:text;mso-width-percent:0;mso-height-percent:0;mso-width-relative:page;mso-height-relative:page" o:gfxdata="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" strokecolor="black [3200]" strokeweight=".5pt">
                 <v:stroke endarrow="block" joinstyle="miter"/>
               </v:shape>
             </w:pict>
@@ -10698,7 +10587,7 @@
         <mc:AlternateContent>
           <mc:Choice Requires="wps">
             <w:drawing>
-              <wp:anchor distT="0" distB="0" distL="114300" distR="114300" simplePos="0" relativeHeight="251712512" behindDoc="0" locked="0" layoutInCell="1" allowOverlap="1" wp14:anchorId="20929F8C" wp14:editId="33FF7C0D">
+              <wp:anchor distT="0" distB="0" distL="114300" distR="114300" simplePos="0" relativeHeight="251712512" behindDoc="0" locked="0" layoutInCell="1" allowOverlap="1" wp14:anchorId="40B7F181" wp14:editId="6BB8A705">
                 <wp:simplePos x="0" y="0"/>
                 <wp:positionH relativeFrom="margin">
                   <wp:align>right</wp:align>
@@ -10754,7 +10643,7 @@
           </mc:Choice>
           <mc:Fallback>
             <w:pict>
-              <v:line w14:anchorId="67807D46" id="Прямая соединительная линия 66" o:spid="_x0000_s1026" style="position:absolute;z-index:251712512;visibility:visible;mso-wrap-style:square;mso-width-percent:0;mso-height-percent:0;mso-wrap-distance-left:9pt;mso-wrap-distance-top:0;mso-wrap-distance-right:9pt;mso-wrap-distance-bottom:0;mso-position-horizontal:right;mso-position-horizontal-relative:margin;mso-position-vertical:absolute;mso-position-vertical-relative:text;mso-width-percent:0;mso-height-percent:0;mso-width-relative:margin;mso-height-relative:margin" from="123.8pt,11.15pt" to="298.8pt,11.15pt" o:gfxdata="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" strokecolor="black [3200]" strokeweight="1pt">
+              <v:line w14:anchorId="194BBE70" id="Прямая соединительная линия 66" o:spid="_x0000_s1026" style="position:absolute;z-index:251712512;visibility:visible;mso-wrap-style:square;mso-width-percent:0;mso-height-percent:0;mso-wrap-distance-left:9pt;mso-wrap-distance-top:0;mso-wrap-distance-right:9pt;mso-wrap-distance-bottom:0;mso-position-horizontal:right;mso-position-horizontal-relative:margin;mso-position-vertical:absolute;mso-position-vertical-relative:text;mso-width-percent:0;mso-height-percent:0;mso-width-relative:margin;mso-height-relative:margin" from="123.8pt,11.15pt" to="298.8pt,11.15pt" o:gfxdata="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" strokecolor="black [3200]" strokeweight="1pt">
                 <v:stroke joinstyle="miter"/>
                 <w10:wrap anchorx="margin"/>
               </v:line>
@@ -10844,7 +10733,7 @@
         <mc:AlternateContent>
           <mc:Choice Requires="wps">
             <w:drawing>
-              <wp:anchor distT="0" distB="0" distL="114300" distR="114300" simplePos="0" relativeHeight="251713536" behindDoc="0" locked="0" layoutInCell="1" allowOverlap="1" wp14:anchorId="6B46DAEB" wp14:editId="184969EA">
+              <wp:anchor distT="0" distB="0" distL="114300" distR="114300" simplePos="0" relativeHeight="251713536" behindDoc="0" locked="0" layoutInCell="1" allowOverlap="1" wp14:anchorId="25EC5DC2" wp14:editId="77D5A787">
                 <wp:simplePos x="0" y="0"/>
                 <wp:positionH relativeFrom="column">
                   <wp:posOffset>832485</wp:posOffset>
@@ -10933,7 +10822,7 @@
           </mc:Choice>
           <mc:Fallback>
             <w:pict>
-              <v:rect w14:anchorId="6B46DAEB" id="Прямоугольник 62" o:spid="_x0000_s1058" style="position:absolute;margin-left:65.55pt;margin-top:52.6pt;width:68pt;height:36pt;z-index:251713536;visibility:visible;mso-wrap-style:square;mso-width-percent:0;mso-height-percent:0;mso-wrap-distance-left:9pt;mso-wrap-distance-top:0;mso-wrap-distance-right:9pt;mso-wrap-distance-bottom:0;mso-position-horizontal:absolute;mso-position-horizontal-relative:text;mso-position-vertical:absolute;mso-position-vertical-relative:text;mso-width-percent:0;mso-height-percent:0;mso-width-relative:margin;mso-height-relative:margin;v-text-anchor:middle" o:gfxdata="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" filled="f" strokecolor="black [3213]" strokeweight="1.5pt">
+              <v:rect w14:anchorId="25EC5DC2" id="Прямоугольник 62" o:spid="_x0000_s1058" style="position:absolute;margin-left:65.55pt;margin-top:52.6pt;width:68pt;height:36pt;z-index:251713536;visibility:visible;mso-wrap-style:square;mso-width-percent:0;mso-height-percent:0;mso-wrap-distance-left:9pt;mso-wrap-distance-top:0;mso-wrap-distance-right:9pt;mso-wrap-distance-bottom:0;mso-position-horizontal:absolute;mso-position-horizontal-relative:text;mso-position-vertical:absolute;mso-position-vertical-relative:text;mso-width-percent:0;mso-height-percent:0;mso-width-relative:margin;mso-height-relative:margin;v-text-anchor:middle" o:gfxdata="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" filled="f" strokecolor="black [3213]" strokeweight="1.5pt">
                 <v:textbox>
                   <w:txbxContent>
                     <w:p>
@@ -10968,7 +10857,7 @@
         <mc:AlternateContent>
           <mc:Choice Requires="wps">
             <w:drawing>
-              <wp:anchor distT="0" distB="0" distL="114300" distR="114300" simplePos="0" relativeHeight="251714560" behindDoc="0" locked="0" layoutInCell="1" allowOverlap="1" wp14:anchorId="5370ED87" wp14:editId="2E5544BD">
+              <wp:anchor distT="0" distB="0" distL="114300" distR="114300" simplePos="0" relativeHeight="251714560" behindDoc="0" locked="0" layoutInCell="1" allowOverlap="1" wp14:anchorId="5A88CDE4" wp14:editId="4D4F9ABD">
                 <wp:simplePos x="0" y="0"/>
                 <wp:positionH relativeFrom="column">
                   <wp:posOffset>4314825</wp:posOffset>
@@ -11059,7 +10948,7 @@
           </mc:Choice>
           <mc:Fallback>
             <w:pict>
-              <v:rect w14:anchorId="5370ED87" id="Прямоугольник 68" o:spid="_x0000_s1059" style="position:absolute;margin-left:339.75pt;margin-top:21.9pt;width:68pt;height:36pt;z-index:251714560;visibility:visible;mso-wrap-style:square;mso-width-percent:0;mso-height-percent:0;mso-wrap-distance-left:9pt;mso-wrap-distance-top:0;mso-wrap-distance-right:9pt;mso-wrap-distance-bottom:0;mso-position-horizontal:absolute;mso-position-horizontal-relative:text;mso-position-vertical:absolute;mso-position-vertical-relative:text;mso-width-percent:0;mso-height-percent:0;mso-width-relative:margin;mso-height-relative:margin;v-text-anchor:middle" o:gfxdata="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" filled="f" strokecolor="black [3213]" strokeweight="1.5pt">
+              <v:rect w14:anchorId="5A88CDE4" id="Прямоугольник 68" o:spid="_x0000_s1059" style="position:absolute;margin-left:339.75pt;margin-top:21.9pt;width:68pt;height:36pt;z-index:251714560;visibility:visible;mso-wrap-style:square;mso-width-percent:0;mso-height-percent:0;mso-wrap-distance-left:9pt;mso-wrap-distance-top:0;mso-wrap-distance-right:9pt;mso-wrap-distance-bottom:0;mso-position-horizontal:absolute;mso-position-horizontal-relative:text;mso-position-vertical:absolute;mso-position-vertical-relative:text;mso-width-percent:0;mso-height-percent:0;mso-width-relative:margin;mso-height-relative:margin;v-text-anchor:middle" o:gfxdata="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" filled="f" strokecolor="black [3213]" strokeweight="1.5pt">
                 <v:textbox>
                   <w:txbxContent>
                     <w:p>
@@ -11096,7 +10985,7 @@
         <mc:AlternateContent>
           <mc:Choice Requires="wps">
             <w:drawing>
-              <wp:anchor distT="0" distB="0" distL="114300" distR="114300" simplePos="0" relativeHeight="251715584" behindDoc="0" locked="0" layoutInCell="1" allowOverlap="1" wp14:anchorId="183AC155" wp14:editId="211795F9">
+              <wp:anchor distT="0" distB="0" distL="114300" distR="114300" simplePos="0" relativeHeight="251715584" behindDoc="0" locked="0" layoutInCell="1" allowOverlap="1" wp14:anchorId="01F0289E" wp14:editId="7552F4B6">
                 <wp:simplePos x="0" y="0"/>
                 <wp:positionH relativeFrom="column">
                   <wp:posOffset>4147185</wp:posOffset>
@@ -11179,7 +11068,7 @@
           </mc:Choice>
           <mc:Fallback>
             <w:pict>
-              <v:rect w14:anchorId="183AC155" id="Прямоугольник 69" o:spid="_x0000_s1060" style="position:absolute;margin-left:326.55pt;margin-top:84.95pt;width:95pt;height:38pt;z-index:251715584;visibility:visible;mso-wrap-style:square;mso-width-percent:0;mso-height-percent:0;mso-wrap-distance-left:9pt;mso-wrap-distance-top:0;mso-wrap-distance-right:9pt;mso-wrap-distance-bottom:0;mso-position-horizontal:absolute;mso-position-horizontal-relative:text;mso-position-vertical:absolute;mso-position-vertical-relative:text;mso-width-percent:0;mso-height-percent:0;mso-width-relative:margin;mso-height-relative:margin;v-text-anchor:middle" o:gfxdata="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" fillcolor="white [3201]" strokecolor="black [3213]" strokeweight="1.5pt">
+              <v:rect w14:anchorId="01F0289E" id="Прямоугольник 69" o:spid="_x0000_s1060" style="position:absolute;margin-left:326.55pt;margin-top:84.95pt;width:95pt;height:38pt;z-index:251715584;visibility:visible;mso-wrap-style:square;mso-width-percent:0;mso-height-percent:0;mso-wrap-distance-left:9pt;mso-wrap-distance-top:0;mso-wrap-distance-right:9pt;mso-wrap-distance-bottom:0;mso-position-horizontal:absolute;mso-position-horizontal-relative:text;mso-position-vertical:absolute;mso-position-vertical-relative:text;mso-width-percent:0;mso-height-percent:0;mso-width-relative:margin;mso-height-relative:margin;v-text-anchor:middle" o:gfxdata="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" fillcolor="white [3201]" strokecolor="black [3213]" strokeweight="1.5pt">
                 <v:textbox>
                   <w:txbxContent>
                     <w:p>
@@ -11211,7 +11100,7 @@
         <mc:AlternateContent>
           <mc:Choice Requires="wps">
             <w:drawing>
-              <wp:anchor distT="0" distB="0" distL="114300" distR="114300" simplePos="0" relativeHeight="251716608" behindDoc="0" locked="0" layoutInCell="1" allowOverlap="1" wp14:anchorId="20E13EDC" wp14:editId="7C3549BF">
+              <wp:anchor distT="0" distB="0" distL="114300" distR="114300" simplePos="0" relativeHeight="251716608" behindDoc="0" locked="0" layoutInCell="1" allowOverlap="1" wp14:anchorId="0A82D69F" wp14:editId="5870368D">
                 <wp:simplePos x="0" y="0"/>
                 <wp:positionH relativeFrom="column">
                   <wp:posOffset>4756785</wp:posOffset>
@@ -11269,7 +11158,7 @@
           </mc:Choice>
           <mc:Fallback>
             <w:pict>
-              <v:shape w14:anchorId="3EB2AE4B" id="Прямая со стрелкой 70" o:spid="_x0000_s1026" type="#_x0000_t32" style="position:absolute;margin-left:374.55pt;margin-top:57.05pt;width:0;height:25.5pt;z-index:251716608;visibility:visible;mso-wrap-style:square;mso-width-percent:0;mso-height-percent:0;mso-wrap-distance-left:9pt;mso-wrap-distance-top:0;mso-wrap-distance-right:9pt;mso-wrap-distance-bottom:0;mso-position-horizontal:absolute;mso-position-horizontal-relative:text;mso-position-vertical:absolute;mso-position-vertical-relative:text;mso-width-percent:0;mso-height-percent:0;mso-width-relative:page;mso-height-relative:page" o:gfxdata="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" strokecolor="black [3200]" strokeweight=".5pt">
+              <v:shape w14:anchorId="3B085EF7" id="Прямая со стрелкой 70" o:spid="_x0000_s1026" type="#_x0000_t32" style="position:absolute;margin-left:374.55pt;margin-top:57.05pt;width:0;height:25.5pt;z-index:251716608;visibility:visible;mso-wrap-style:square;mso-width-percent:0;mso-height-percent:0;mso-wrap-distance-left:9pt;mso-wrap-distance-top:0;mso-wrap-distance-right:9pt;mso-wrap-distance-bottom:0;mso-position-horizontal:absolute;mso-position-horizontal-relative:text;mso-position-vertical:absolute;mso-position-vertical-relative:text;mso-width-percent:0;mso-height-percent:0;mso-width-relative:page;mso-height-relative:page" o:gfxdata="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" strokecolor="black [3200]" strokeweight=".5pt">
                 <v:stroke endarrow="block" joinstyle="miter"/>
               </v:shape>
             </w:pict>
@@ -11284,7 +11173,7 @@
         <mc:AlternateContent>
           <mc:Choice Requires="wps">
             <w:drawing>
-              <wp:anchor distT="0" distB="0" distL="114300" distR="114300" simplePos="0" relativeHeight="251717632" behindDoc="0" locked="0" layoutInCell="1" allowOverlap="1" wp14:anchorId="235B1DB3" wp14:editId="798F127F">
+              <wp:anchor distT="0" distB="0" distL="114300" distR="114300" simplePos="0" relativeHeight="251717632" behindDoc="0" locked="0" layoutInCell="1" allowOverlap="1" wp14:anchorId="63E9A02E" wp14:editId="14B2E034">
                 <wp:simplePos x="0" y="0"/>
                 <wp:positionH relativeFrom="margin">
                   <wp:posOffset>198120</wp:posOffset>
@@ -11340,7 +11229,7 @@
           </mc:Choice>
           <mc:Fallback>
             <w:pict>
-              <v:line w14:anchorId="607E2D35" id="Прямая соединительная линия 63" o:spid="_x0000_s1026" style="position:absolute;z-index:251717632;visibility:visible;mso-wrap-style:square;mso-width-percent:0;mso-height-percent:0;mso-wrap-distance-left:9pt;mso-wrap-distance-top:0;mso-wrap-distance-right:9pt;mso-wrap-distance-bottom:0;mso-position-horizontal:absolute;mso-position-horizontal-relative:margin;mso-position-vertical:absolute;mso-position-vertical-relative:text;mso-width-percent:0;mso-height-percent:0;mso-width-relative:margin;mso-height-relative:margin" from="15.6pt,15.65pt" to="190.6pt,15.65pt" o:gfxdata="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" strokecolor="black [3200]" strokeweight="1pt">
+              <v:line w14:anchorId="503F90A5" id="Прямая соединительная линия 63" o:spid="_x0000_s1026" style="position:absolute;z-index:251717632;visibility:visible;mso-wrap-style:square;mso-width-percent:0;mso-height-percent:0;mso-wrap-distance-left:9pt;mso-wrap-distance-top:0;mso-wrap-distance-right:9pt;mso-wrap-distance-bottom:0;mso-position-horizontal:absolute;mso-position-horizontal-relative:margin;mso-position-vertical:absolute;mso-position-vertical-relative:text;mso-width-percent:0;mso-height-percent:0;mso-width-relative:margin;mso-height-relative:margin" from="15.6pt,15.65pt" to="190.6pt,15.65pt" o:gfxdata="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" strokecolor="black [3200]" strokeweight="1pt">
                 <v:stroke joinstyle="miter"/>
                 <w10:wrap anchorx="margin"/>
               </v:line>
@@ -11356,7 +11245,7 @@
         <mc:AlternateContent>
           <mc:Choice Requires="wps">
             <w:drawing>
-              <wp:anchor distT="0" distB="0" distL="114300" distR="114300" simplePos="0" relativeHeight="251718656" behindDoc="0" locked="0" layoutInCell="1" allowOverlap="1" wp14:anchorId="00C5945E" wp14:editId="36D981F0">
+              <wp:anchor distT="0" distB="0" distL="114300" distR="114300" simplePos="0" relativeHeight="251718656" behindDoc="0" locked="0" layoutInCell="1" allowOverlap="1" wp14:anchorId="2D4FD60D" wp14:editId="6AD37C2C">
                 <wp:simplePos x="0" y="0"/>
                 <wp:positionH relativeFrom="column">
                   <wp:posOffset>1251585</wp:posOffset>
@@ -11414,7 +11303,7 @@
           </mc:Choice>
           <mc:Fallback>
             <w:pict>
-              <v:shape w14:anchorId="20D90CF8" id="Прямая со стрелкой 64" o:spid="_x0000_s1026" type="#_x0000_t32" style="position:absolute;margin-left:98.55pt;margin-top:15.9pt;width:0;height:25.5pt;z-index:251718656;visibility:visible;mso-wrap-style:square;mso-width-percent:0;mso-height-percent:0;mso-wrap-distance-left:9pt;mso-wrap-distance-top:0;mso-wrap-distance-right:9pt;mso-wrap-distance-bottom:0;mso-position-horizontal:absolute;mso-position-horizontal-relative:text;mso-position-vertical:absolute;mso-position-vertical-relative:text;mso-width-percent:0;mso-height-percent:0;mso-width-relative:page;mso-height-relative:page" o:gfxdata="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" strokecolor="black [3200]" strokeweight=".5pt">
+              <v:shape w14:anchorId="50AB636B" id="Прямая со стрелкой 64" o:spid="_x0000_s1026" type="#_x0000_t32" style="position:absolute;margin-left:98.55pt;margin-top:15.9pt;width:0;height:25.5pt;z-index:251718656;visibility:visible;mso-wrap-style:square;mso-width-percent:0;mso-height-percent:0;mso-wrap-distance-left:9pt;mso-wrap-distance-top:0;mso-wrap-distance-right:9pt;mso-wrap-distance-bottom:0;mso-position-horizontal:absolute;mso-position-horizontal-relative:text;mso-position-vertical:absolute;mso-position-vertical-relative:text;mso-width-percent:0;mso-height-percent:0;mso-width-relative:page;mso-height-relative:page" o:gfxdata="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" strokecolor="black [3200]" strokeweight=".5pt">
                 <v:stroke endarrow="block" joinstyle="miter"/>
               </v:shape>
             </w:pict>
@@ -11429,7 +11318,7 @@
         <mc:AlternateContent>
           <mc:Choice Requires="wps">
             <w:drawing>
-              <wp:anchor distT="0" distB="0" distL="114300" distR="114300" simplePos="0" relativeHeight="251719680" behindDoc="0" locked="0" layoutInCell="1" allowOverlap="1" wp14:anchorId="515A98F9" wp14:editId="1BAB6406">
+              <wp:anchor distT="0" distB="0" distL="114300" distR="114300" simplePos="0" relativeHeight="251719680" behindDoc="0" locked="0" layoutInCell="1" allowOverlap="1" wp14:anchorId="4E4FA0D0" wp14:editId="5FD93D14">
                 <wp:simplePos x="0" y="0"/>
                 <wp:positionH relativeFrom="column">
                   <wp:posOffset>1586865</wp:posOffset>
@@ -11496,7 +11385,7 @@
           </mc:Choice>
           <mc:Fallback>
             <w:pict>
-              <v:shape w14:anchorId="515A98F9" id="Надпись 65" o:spid="_x0000_s1061" type="#_x0000_t202" style="position:absolute;margin-left:124.95pt;margin-top:1.5pt;width:71pt;height:25pt;z-index:251719680;visibility:visible;mso-wrap-style:square;mso-width-percent:0;mso-height-percent:0;mso-wrap-distance-left:9pt;mso-wrap-distance-top:0;mso-wrap-distance-right:9pt;mso-wrap-distance-bottom:0;mso-position-horizontal:absolute;mso-position-horizontal-relative:text;mso-position-vertical:absolute;mso-position-vertical-relative:text;mso-width-percent:0;mso-height-percent:0;mso-width-relative:margin;mso-height-relative:margin;v-text-anchor:top" o:gfxdata="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" filled="f" stroked="f" strokeweight=".5pt">
+              <v:shape w14:anchorId="4E4FA0D0" id="Надпись 65" o:spid="_x0000_s1061" type="#_x0000_t202" style="position:absolute;margin-left:124.95pt;margin-top:1.5pt;width:71pt;height:25pt;z-index:251719680;visibility:visible;mso-wrap-style:square;mso-width-percent:0;mso-height-percent:0;mso-wrap-distance-left:9pt;mso-wrap-distance-top:0;mso-wrap-distance-right:9pt;mso-wrap-distance-bottom:0;mso-position-horizontal:absolute;mso-position-horizontal-relative:text;mso-position-vertical:absolute;mso-position-vertical-relative:text;mso-width-percent:0;mso-height-percent:0;mso-width-relative:margin;mso-height-relative:margin;v-text-anchor:top" o:gfxdata="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" filled="f" stroked="f" strokeweight=".5pt">
                 <v:textbox>
                   <w:txbxContent>
                     <w:p>
